--- a/Защита/Диплом ГОСТ 2023.docx
+++ b/Защита/Диплом ГОСТ 2023.docx
@@ -2390,6 +2390,8 @@
           <w:r>
             <w:rPr>
               <w:rStyle w:val="a9"/>
+              <w:b w:val="0"/>
+              <w:bCs w:val="0"/>
               <w:u w:val="none"/>
             </w:rPr>
             <w:fldChar w:fldCharType="begin"/>
@@ -2406,90 +2408,12 @@
           <w:r>
             <w:rPr>
               <w:rStyle w:val="a9"/>
+              <w:b w:val="0"/>
+              <w:bCs w:val="0"/>
               <w:u w:val="none"/>
             </w:rPr>
             <w:fldChar w:fldCharType="separate"/>
           </w:r>
-          <w:hyperlink w:anchor="_Toc135684435" w:history="1">
-            <w:r>
-              <w:rPr>
-                <w:rStyle w:val="a9"/>
-                <w:b w:val="0"/>
-                <w:bCs w:val="0"/>
-              </w:rPr>
-              <w:t>СОДЕРЖАНИЕ</w:t>
-            </w:r>
-            <w:r>
-              <w:rPr>
-                <w:b w:val="0"/>
-                <w:bCs w:val="0"/>
-                <w:webHidden/>
-              </w:rPr>
-              <w:tab/>
-            </w:r>
-            <w:r>
-              <w:rPr>
-                <w:b w:val="0"/>
-                <w:bCs w:val="0"/>
-                <w:webHidden/>
-              </w:rPr>
-              <w:fldChar w:fldCharType="begin"/>
-            </w:r>
-            <w:r>
-              <w:rPr>
-                <w:b w:val="0"/>
-                <w:bCs w:val="0"/>
-                <w:webHidden/>
-              </w:rPr>
-              <w:instrText xml:space="preserve"> PAGEREF _Toc135684435 \h </w:instrText>
-            </w:r>
-            <w:r>
-              <w:rPr>
-                <w:b w:val="0"/>
-                <w:bCs w:val="0"/>
-                <w:webHidden/>
-              </w:rPr>
-            </w:r>
-            <w:r>
-              <w:rPr>
-                <w:b w:val="0"/>
-                <w:bCs w:val="0"/>
-                <w:webHidden/>
-              </w:rPr>
-              <w:fldChar w:fldCharType="separate"/>
-            </w:r>
-            <w:r>
-              <w:rPr>
-                <w:b w:val="0"/>
-                <w:bCs w:val="0"/>
-                <w:webHidden/>
-              </w:rPr>
-              <w:t>3</w:t>
-            </w:r>
-            <w:r>
-              <w:rPr>
-                <w:b w:val="0"/>
-                <w:bCs w:val="0"/>
-                <w:webHidden/>
-              </w:rPr>
-              <w:fldChar w:fldCharType="end"/>
-            </w:r>
-          </w:hyperlink>
-        </w:p>
-        <w:p>
-          <w:pPr>
-            <w:pStyle w:val="11"/>
-            <w:spacing w:after="0" w:line="360" w:lineRule="auto"/>
-            <w:rPr>
-              <w:rFonts w:asciiTheme="minorHAnsi" w:eastAsiaTheme="minorEastAsia" w:hAnsiTheme="minorHAnsi" w:cstheme="minorBidi"/>
-              <w:b w:val="0"/>
-              <w:bCs w:val="0"/>
-              <w:spacing w:val="0"/>
-              <w:sz w:val="22"/>
-              <w:szCs w:val="22"/>
-              <w:lang w:eastAsia="ru-RU"/>
-            </w:rPr>
-          </w:pPr>
           <w:hyperlink w:anchor="_Toc135684436" w:history="1">
             <w:r>
               <w:rPr>
@@ -2818,6 +2742,8 @@
             <w:pStyle w:val="21"/>
             <w:rPr>
               <w:rFonts w:asciiTheme="minorHAnsi" w:eastAsiaTheme="minorEastAsia" w:hAnsiTheme="minorHAnsi" w:cstheme="minorBidi"/>
+              <w:b w:val="0"/>
+              <w:bCs w:val="0"/>
               <w:sz w:val="22"/>
               <w:szCs w:val="22"/>
               <w:lang w:eastAsia="ru-RU"/>
@@ -2834,41 +2760,55 @@
             </w:r>
             <w:r>
               <w:rPr>
+                <w:b w:val="0"/>
+                <w:bCs w:val="0"/>
                 <w:webHidden/>
               </w:rPr>
               <w:tab/>
             </w:r>
             <w:r>
               <w:rPr>
+                <w:b w:val="0"/>
+                <w:bCs w:val="0"/>
                 <w:webHidden/>
               </w:rPr>
               <w:fldChar w:fldCharType="begin"/>
             </w:r>
             <w:r>
               <w:rPr>
+                <w:b w:val="0"/>
+                <w:bCs w:val="0"/>
                 <w:webHidden/>
               </w:rPr>
               <w:instrText xml:space="preserve"> PAGEREF _Toc135684440 \h </w:instrText>
             </w:r>
             <w:r>
               <w:rPr>
+                <w:b w:val="0"/>
+                <w:bCs w:val="0"/>
                 <w:webHidden/>
               </w:rPr>
             </w:r>
             <w:r>
               <w:rPr>
+                <w:b w:val="0"/>
+                <w:bCs w:val="0"/>
                 <w:webHidden/>
               </w:rPr>
               <w:fldChar w:fldCharType="separate"/>
             </w:r>
             <w:r>
               <w:rPr>
+                <w:b w:val="0"/>
+                <w:bCs w:val="0"/>
                 <w:webHidden/>
               </w:rPr>
               <w:t>12</w:t>
             </w:r>
             <w:r>
               <w:rPr>
+                <w:b w:val="0"/>
+                <w:bCs w:val="0"/>
                 <w:webHidden/>
               </w:rPr>
               <w:fldChar w:fldCharType="end"/>
@@ -2880,6 +2820,8 @@
             <w:pStyle w:val="21"/>
             <w:rPr>
               <w:rFonts w:asciiTheme="minorHAnsi" w:eastAsiaTheme="minorEastAsia" w:hAnsiTheme="minorHAnsi" w:cstheme="minorBidi"/>
+              <w:b w:val="0"/>
+              <w:bCs w:val="0"/>
               <w:sz w:val="22"/>
               <w:szCs w:val="22"/>
               <w:lang w:eastAsia="ru-RU"/>
@@ -2897,6 +2839,8 @@
             <w:r>
               <w:rPr>
                 <w:rFonts w:asciiTheme="minorHAnsi" w:eastAsiaTheme="minorEastAsia" w:hAnsiTheme="minorHAnsi" w:cstheme="minorBidi"/>
+                <w:b w:val="0"/>
+                <w:bCs w:val="0"/>
                 <w:sz w:val="22"/>
                 <w:szCs w:val="22"/>
                 <w:lang w:eastAsia="ru-RU"/>
@@ -2913,41 +2857,55 @@
             </w:r>
             <w:r>
               <w:rPr>
+                <w:b w:val="0"/>
+                <w:bCs w:val="0"/>
                 <w:webHidden/>
               </w:rPr>
               <w:tab/>
             </w:r>
             <w:r>
               <w:rPr>
+                <w:b w:val="0"/>
+                <w:bCs w:val="0"/>
                 <w:webHidden/>
               </w:rPr>
               <w:fldChar w:fldCharType="begin"/>
             </w:r>
             <w:r>
               <w:rPr>
+                <w:b w:val="0"/>
+                <w:bCs w:val="0"/>
                 <w:webHidden/>
               </w:rPr>
               <w:instrText xml:space="preserve"> PAGEREF _Toc135684441 \h </w:instrText>
             </w:r>
             <w:r>
               <w:rPr>
+                <w:b w:val="0"/>
+                <w:bCs w:val="0"/>
                 <w:webHidden/>
               </w:rPr>
             </w:r>
             <w:r>
               <w:rPr>
+                <w:b w:val="0"/>
+                <w:bCs w:val="0"/>
                 <w:webHidden/>
               </w:rPr>
               <w:fldChar w:fldCharType="separate"/>
             </w:r>
             <w:r>
               <w:rPr>
+                <w:b w:val="0"/>
+                <w:bCs w:val="0"/>
                 <w:webHidden/>
               </w:rPr>
               <w:t>13</w:t>
             </w:r>
             <w:r>
               <w:rPr>
+                <w:b w:val="0"/>
+                <w:bCs w:val="0"/>
                 <w:webHidden/>
               </w:rPr>
               <w:fldChar w:fldCharType="end"/>
@@ -2959,6 +2917,8 @@
             <w:pStyle w:val="21"/>
             <w:rPr>
               <w:rFonts w:asciiTheme="minorHAnsi" w:eastAsiaTheme="minorEastAsia" w:hAnsiTheme="minorHAnsi" w:cstheme="minorBidi"/>
+              <w:b w:val="0"/>
+              <w:bCs w:val="0"/>
               <w:sz w:val="22"/>
               <w:szCs w:val="22"/>
               <w:lang w:eastAsia="ru-RU"/>
@@ -2976,6 +2936,8 @@
             <w:r>
               <w:rPr>
                 <w:rFonts w:asciiTheme="minorHAnsi" w:eastAsiaTheme="minorEastAsia" w:hAnsiTheme="minorHAnsi" w:cstheme="minorBidi"/>
+                <w:b w:val="0"/>
+                <w:bCs w:val="0"/>
                 <w:sz w:val="22"/>
                 <w:szCs w:val="22"/>
                 <w:lang w:eastAsia="ru-RU"/>
@@ -2992,41 +2954,55 @@
             </w:r>
             <w:r>
               <w:rPr>
+                <w:b w:val="0"/>
+                <w:bCs w:val="0"/>
                 <w:webHidden/>
               </w:rPr>
               <w:tab/>
             </w:r>
             <w:r>
               <w:rPr>
+                <w:b w:val="0"/>
+                <w:bCs w:val="0"/>
                 <w:webHidden/>
               </w:rPr>
               <w:fldChar w:fldCharType="begin"/>
             </w:r>
             <w:r>
               <w:rPr>
+                <w:b w:val="0"/>
+                <w:bCs w:val="0"/>
                 <w:webHidden/>
               </w:rPr>
               <w:instrText xml:space="preserve"> PAGEREF _Toc135684442 \h </w:instrText>
             </w:r>
             <w:r>
               <w:rPr>
+                <w:b w:val="0"/>
+                <w:bCs w:val="0"/>
                 <w:webHidden/>
               </w:rPr>
             </w:r>
             <w:r>
               <w:rPr>
+                <w:b w:val="0"/>
+                <w:bCs w:val="0"/>
                 <w:webHidden/>
               </w:rPr>
               <w:fldChar w:fldCharType="separate"/>
             </w:r>
             <w:r>
               <w:rPr>
+                <w:b w:val="0"/>
+                <w:bCs w:val="0"/>
                 <w:webHidden/>
               </w:rPr>
               <w:t>15</w:t>
             </w:r>
             <w:r>
               <w:rPr>
+                <w:b w:val="0"/>
+                <w:bCs w:val="0"/>
                 <w:webHidden/>
               </w:rPr>
               <w:fldChar w:fldCharType="end"/>
@@ -3038,6 +3014,8 @@
             <w:pStyle w:val="21"/>
             <w:rPr>
               <w:rFonts w:asciiTheme="minorHAnsi" w:eastAsiaTheme="minorEastAsia" w:hAnsiTheme="minorHAnsi" w:cstheme="minorBidi"/>
+              <w:b w:val="0"/>
+              <w:bCs w:val="0"/>
               <w:sz w:val="22"/>
               <w:szCs w:val="22"/>
               <w:lang w:eastAsia="ru-RU"/>
@@ -3055,6 +3033,8 @@
             <w:r>
               <w:rPr>
                 <w:rFonts w:asciiTheme="minorHAnsi" w:eastAsiaTheme="minorEastAsia" w:hAnsiTheme="minorHAnsi" w:cstheme="minorBidi"/>
+                <w:b w:val="0"/>
+                <w:bCs w:val="0"/>
                 <w:sz w:val="22"/>
                 <w:szCs w:val="22"/>
                 <w:lang w:eastAsia="ru-RU"/>
@@ -3071,41 +3051,55 @@
             </w:r>
             <w:r>
               <w:rPr>
+                <w:b w:val="0"/>
+                <w:bCs w:val="0"/>
                 <w:webHidden/>
               </w:rPr>
               <w:tab/>
             </w:r>
             <w:r>
               <w:rPr>
+                <w:b w:val="0"/>
+                <w:bCs w:val="0"/>
                 <w:webHidden/>
               </w:rPr>
               <w:fldChar w:fldCharType="begin"/>
             </w:r>
             <w:r>
               <w:rPr>
+                <w:b w:val="0"/>
+                <w:bCs w:val="0"/>
                 <w:webHidden/>
               </w:rPr>
               <w:instrText xml:space="preserve"> PAGEREF _Toc135684443 \h </w:instrText>
             </w:r>
             <w:r>
               <w:rPr>
+                <w:b w:val="0"/>
+                <w:bCs w:val="0"/>
                 <w:webHidden/>
               </w:rPr>
             </w:r>
             <w:r>
               <w:rPr>
+                <w:b w:val="0"/>
+                <w:bCs w:val="0"/>
                 <w:webHidden/>
               </w:rPr>
               <w:fldChar w:fldCharType="separate"/>
             </w:r>
             <w:r>
               <w:rPr>
+                <w:b w:val="0"/>
+                <w:bCs w:val="0"/>
                 <w:webHidden/>
               </w:rPr>
               <w:t>17</w:t>
             </w:r>
             <w:r>
               <w:rPr>
+                <w:b w:val="0"/>
+                <w:bCs w:val="0"/>
                 <w:webHidden/>
               </w:rPr>
               <w:fldChar w:fldCharType="end"/>
@@ -3117,6 +3111,8 @@
             <w:pStyle w:val="21"/>
             <w:rPr>
               <w:rFonts w:asciiTheme="minorHAnsi" w:eastAsiaTheme="minorEastAsia" w:hAnsiTheme="minorHAnsi" w:cstheme="minorBidi"/>
+              <w:b w:val="0"/>
+              <w:bCs w:val="0"/>
               <w:sz w:val="22"/>
               <w:szCs w:val="22"/>
               <w:lang w:eastAsia="ru-RU"/>
@@ -3133,41 +3129,55 @@
             </w:r>
             <w:r>
               <w:rPr>
+                <w:b w:val="0"/>
+                <w:bCs w:val="0"/>
                 <w:webHidden/>
               </w:rPr>
               <w:tab/>
             </w:r>
             <w:r>
               <w:rPr>
+                <w:b w:val="0"/>
+                <w:bCs w:val="0"/>
                 <w:webHidden/>
               </w:rPr>
               <w:fldChar w:fldCharType="begin"/>
             </w:r>
             <w:r>
               <w:rPr>
+                <w:b w:val="0"/>
+                <w:bCs w:val="0"/>
                 <w:webHidden/>
               </w:rPr>
               <w:instrText xml:space="preserve"> PAGEREF _Toc135684444 \h </w:instrText>
             </w:r>
             <w:r>
               <w:rPr>
+                <w:b w:val="0"/>
+                <w:bCs w:val="0"/>
                 <w:webHidden/>
               </w:rPr>
             </w:r>
             <w:r>
               <w:rPr>
+                <w:b w:val="0"/>
+                <w:bCs w:val="0"/>
                 <w:webHidden/>
               </w:rPr>
               <w:fldChar w:fldCharType="separate"/>
             </w:r>
             <w:r>
               <w:rPr>
+                <w:b w:val="0"/>
+                <w:bCs w:val="0"/>
                 <w:webHidden/>
               </w:rPr>
-              <w:t>19</w:t>
-            </w:r>
-            <w:r>
-              <w:rPr>
+              <w:t>20</w:t>
+            </w:r>
+            <w:r>
+              <w:rPr>
+                <w:b w:val="0"/>
+                <w:bCs w:val="0"/>
                 <w:webHidden/>
               </w:rPr>
               <w:fldChar w:fldCharType="end"/>
@@ -3179,6 +3189,8 @@
             <w:pStyle w:val="21"/>
             <w:rPr>
               <w:rFonts w:asciiTheme="minorHAnsi" w:eastAsiaTheme="minorEastAsia" w:hAnsiTheme="minorHAnsi" w:cstheme="minorBidi"/>
+              <w:b w:val="0"/>
+              <w:bCs w:val="0"/>
               <w:sz w:val="22"/>
               <w:szCs w:val="22"/>
               <w:lang w:eastAsia="ru-RU"/>
@@ -3196,6 +3208,8 @@
             <w:r>
               <w:rPr>
                 <w:rFonts w:asciiTheme="minorHAnsi" w:eastAsiaTheme="minorEastAsia" w:hAnsiTheme="minorHAnsi" w:cstheme="minorBidi"/>
+                <w:b w:val="0"/>
+                <w:bCs w:val="0"/>
                 <w:sz w:val="22"/>
                 <w:szCs w:val="22"/>
                 <w:lang w:eastAsia="ru-RU"/>
@@ -3212,41 +3226,55 @@
             </w:r>
             <w:r>
               <w:rPr>
+                <w:b w:val="0"/>
+                <w:bCs w:val="0"/>
                 <w:webHidden/>
               </w:rPr>
               <w:tab/>
             </w:r>
             <w:r>
               <w:rPr>
+                <w:b w:val="0"/>
+                <w:bCs w:val="0"/>
                 <w:webHidden/>
               </w:rPr>
               <w:fldChar w:fldCharType="begin"/>
             </w:r>
             <w:r>
               <w:rPr>
+                <w:b w:val="0"/>
+                <w:bCs w:val="0"/>
                 <w:webHidden/>
               </w:rPr>
               <w:instrText xml:space="preserve"> PAGEREF _Toc135684445 \h </w:instrText>
             </w:r>
             <w:r>
               <w:rPr>
+                <w:b w:val="0"/>
+                <w:bCs w:val="0"/>
                 <w:webHidden/>
               </w:rPr>
             </w:r>
             <w:r>
               <w:rPr>
+                <w:b w:val="0"/>
+                <w:bCs w:val="0"/>
                 <w:webHidden/>
               </w:rPr>
               <w:fldChar w:fldCharType="separate"/>
             </w:r>
             <w:r>
               <w:rPr>
+                <w:b w:val="0"/>
+                <w:bCs w:val="0"/>
                 <w:webHidden/>
               </w:rPr>
-              <w:t>19</w:t>
-            </w:r>
-            <w:r>
-              <w:rPr>
+              <w:t>20</w:t>
+            </w:r>
+            <w:r>
+              <w:rPr>
+                <w:b w:val="0"/>
+                <w:bCs w:val="0"/>
                 <w:webHidden/>
               </w:rPr>
               <w:fldChar w:fldCharType="end"/>
@@ -3258,6 +3286,8 @@
             <w:pStyle w:val="21"/>
             <w:rPr>
               <w:rFonts w:asciiTheme="minorHAnsi" w:eastAsiaTheme="minorEastAsia" w:hAnsiTheme="minorHAnsi" w:cstheme="minorBidi"/>
+              <w:b w:val="0"/>
+              <w:bCs w:val="0"/>
               <w:sz w:val="22"/>
               <w:szCs w:val="22"/>
               <w:lang w:eastAsia="ru-RU"/>
@@ -3275,6 +3305,8 @@
             <w:r>
               <w:rPr>
                 <w:rFonts w:asciiTheme="minorHAnsi" w:eastAsiaTheme="minorEastAsia" w:hAnsiTheme="minorHAnsi" w:cstheme="minorBidi"/>
+                <w:b w:val="0"/>
+                <w:bCs w:val="0"/>
                 <w:sz w:val="22"/>
                 <w:szCs w:val="22"/>
                 <w:lang w:eastAsia="ru-RU"/>
@@ -3291,41 +3323,55 @@
             </w:r>
             <w:r>
               <w:rPr>
+                <w:b w:val="0"/>
+                <w:bCs w:val="0"/>
                 <w:webHidden/>
               </w:rPr>
               <w:tab/>
             </w:r>
             <w:r>
               <w:rPr>
+                <w:b w:val="0"/>
+                <w:bCs w:val="0"/>
                 <w:webHidden/>
               </w:rPr>
               <w:fldChar w:fldCharType="begin"/>
             </w:r>
             <w:r>
               <w:rPr>
+                <w:b w:val="0"/>
+                <w:bCs w:val="0"/>
                 <w:webHidden/>
               </w:rPr>
               <w:instrText xml:space="preserve"> PAGEREF _Toc135684446 \h </w:instrText>
             </w:r>
             <w:r>
               <w:rPr>
+                <w:b w:val="0"/>
+                <w:bCs w:val="0"/>
                 <w:webHidden/>
               </w:rPr>
             </w:r>
             <w:r>
               <w:rPr>
+                <w:b w:val="0"/>
+                <w:bCs w:val="0"/>
                 <w:webHidden/>
               </w:rPr>
               <w:fldChar w:fldCharType="separate"/>
             </w:r>
             <w:r>
               <w:rPr>
+                <w:b w:val="0"/>
+                <w:bCs w:val="0"/>
                 <w:webHidden/>
               </w:rPr>
-              <w:t>20</w:t>
-            </w:r>
-            <w:r>
-              <w:rPr>
+              <w:t>21</w:t>
+            </w:r>
+            <w:r>
+              <w:rPr>
+                <w:b w:val="0"/>
+                <w:bCs w:val="0"/>
                 <w:webHidden/>
               </w:rPr>
               <w:fldChar w:fldCharType="end"/>
@@ -3337,6 +3383,8 @@
             <w:pStyle w:val="21"/>
             <w:rPr>
               <w:rFonts w:asciiTheme="minorHAnsi" w:eastAsiaTheme="minorEastAsia" w:hAnsiTheme="minorHAnsi" w:cstheme="minorBidi"/>
+              <w:b w:val="0"/>
+              <w:bCs w:val="0"/>
               <w:sz w:val="22"/>
               <w:szCs w:val="22"/>
               <w:lang w:eastAsia="ru-RU"/>
@@ -3354,6 +3402,8 @@
             <w:r>
               <w:rPr>
                 <w:rFonts w:asciiTheme="minorHAnsi" w:eastAsiaTheme="minorEastAsia" w:hAnsiTheme="minorHAnsi" w:cstheme="minorBidi"/>
+                <w:b w:val="0"/>
+                <w:bCs w:val="0"/>
                 <w:sz w:val="22"/>
                 <w:szCs w:val="22"/>
                 <w:lang w:eastAsia="ru-RU"/>
@@ -3370,41 +3420,55 @@
             </w:r>
             <w:r>
               <w:rPr>
+                <w:b w:val="0"/>
+                <w:bCs w:val="0"/>
                 <w:webHidden/>
               </w:rPr>
               <w:tab/>
             </w:r>
             <w:r>
               <w:rPr>
+                <w:b w:val="0"/>
+                <w:bCs w:val="0"/>
                 <w:webHidden/>
               </w:rPr>
               <w:fldChar w:fldCharType="begin"/>
             </w:r>
             <w:r>
               <w:rPr>
+                <w:b w:val="0"/>
+                <w:bCs w:val="0"/>
                 <w:webHidden/>
               </w:rPr>
               <w:instrText xml:space="preserve"> PAGEREF _Toc135684447 \h </w:instrText>
             </w:r>
             <w:r>
               <w:rPr>
+                <w:b w:val="0"/>
+                <w:bCs w:val="0"/>
                 <w:webHidden/>
               </w:rPr>
             </w:r>
             <w:r>
               <w:rPr>
+                <w:b w:val="0"/>
+                <w:bCs w:val="0"/>
                 <w:webHidden/>
               </w:rPr>
               <w:fldChar w:fldCharType="separate"/>
             </w:r>
             <w:r>
               <w:rPr>
+                <w:b w:val="0"/>
+                <w:bCs w:val="0"/>
                 <w:webHidden/>
               </w:rPr>
-              <w:t>22</w:t>
-            </w:r>
-            <w:r>
-              <w:rPr>
+              <w:t>23</w:t>
+            </w:r>
+            <w:r>
+              <w:rPr>
+                <w:b w:val="0"/>
+                <w:bCs w:val="0"/>
                 <w:webHidden/>
               </w:rPr>
               <w:fldChar w:fldCharType="end"/>
@@ -3416,6 +3480,8 @@
             <w:pStyle w:val="21"/>
             <w:rPr>
               <w:rFonts w:asciiTheme="minorHAnsi" w:eastAsiaTheme="minorEastAsia" w:hAnsiTheme="minorHAnsi" w:cstheme="minorBidi"/>
+              <w:b w:val="0"/>
+              <w:bCs w:val="0"/>
               <w:sz w:val="22"/>
               <w:szCs w:val="22"/>
               <w:lang w:eastAsia="ru-RU"/>
@@ -3432,41 +3498,55 @@
             </w:r>
             <w:r>
               <w:rPr>
+                <w:b w:val="0"/>
+                <w:bCs w:val="0"/>
                 <w:webHidden/>
               </w:rPr>
               <w:tab/>
             </w:r>
             <w:r>
               <w:rPr>
+                <w:b w:val="0"/>
+                <w:bCs w:val="0"/>
                 <w:webHidden/>
               </w:rPr>
               <w:fldChar w:fldCharType="begin"/>
             </w:r>
             <w:r>
               <w:rPr>
+                <w:b w:val="0"/>
+                <w:bCs w:val="0"/>
                 <w:webHidden/>
               </w:rPr>
               <w:instrText xml:space="preserve"> PAGEREF _Toc135684448 \h </w:instrText>
             </w:r>
             <w:r>
               <w:rPr>
+                <w:b w:val="0"/>
+                <w:bCs w:val="0"/>
                 <w:webHidden/>
               </w:rPr>
             </w:r>
             <w:r>
               <w:rPr>
+                <w:b w:val="0"/>
+                <w:bCs w:val="0"/>
                 <w:webHidden/>
               </w:rPr>
               <w:fldChar w:fldCharType="separate"/>
             </w:r>
             <w:r>
               <w:rPr>
+                <w:b w:val="0"/>
+                <w:bCs w:val="0"/>
                 <w:webHidden/>
               </w:rPr>
               <w:t>23</w:t>
             </w:r>
             <w:r>
               <w:rPr>
+                <w:b w:val="0"/>
+                <w:bCs w:val="0"/>
                 <w:webHidden/>
               </w:rPr>
               <w:fldChar w:fldCharType="end"/>
@@ -3558,6 +3638,8 @@
             <w:pStyle w:val="21"/>
             <w:rPr>
               <w:rFonts w:asciiTheme="minorHAnsi" w:eastAsiaTheme="minorEastAsia" w:hAnsiTheme="minorHAnsi" w:cstheme="minorBidi"/>
+              <w:b w:val="0"/>
+              <w:bCs w:val="0"/>
               <w:sz w:val="22"/>
               <w:szCs w:val="22"/>
               <w:lang w:eastAsia="ru-RU"/>
@@ -3574,41 +3656,55 @@
             </w:r>
             <w:r>
               <w:rPr>
+                <w:b w:val="0"/>
+                <w:bCs w:val="0"/>
                 <w:webHidden/>
               </w:rPr>
               <w:tab/>
             </w:r>
             <w:r>
               <w:rPr>
+                <w:b w:val="0"/>
+                <w:bCs w:val="0"/>
                 <w:webHidden/>
               </w:rPr>
               <w:fldChar w:fldCharType="begin"/>
             </w:r>
             <w:r>
               <w:rPr>
+                <w:b w:val="0"/>
+                <w:bCs w:val="0"/>
                 <w:webHidden/>
               </w:rPr>
               <w:instrText xml:space="preserve"> PAGEREF _Toc135684450 \h </w:instrText>
             </w:r>
             <w:r>
               <w:rPr>
+                <w:b w:val="0"/>
+                <w:bCs w:val="0"/>
                 <w:webHidden/>
               </w:rPr>
             </w:r>
             <w:r>
               <w:rPr>
+                <w:b w:val="0"/>
+                <w:bCs w:val="0"/>
                 <w:webHidden/>
               </w:rPr>
               <w:fldChar w:fldCharType="separate"/>
             </w:r>
             <w:r>
               <w:rPr>
+                <w:b w:val="0"/>
+                <w:bCs w:val="0"/>
                 <w:webHidden/>
               </w:rPr>
               <w:t>25</w:t>
             </w:r>
             <w:r>
               <w:rPr>
+                <w:b w:val="0"/>
+                <w:bCs w:val="0"/>
                 <w:webHidden/>
               </w:rPr>
               <w:fldChar w:fldCharType="end"/>
@@ -3620,6 +3716,8 @@
             <w:pStyle w:val="21"/>
             <w:rPr>
               <w:rFonts w:asciiTheme="minorHAnsi" w:eastAsiaTheme="minorEastAsia" w:hAnsiTheme="minorHAnsi" w:cstheme="minorBidi"/>
+              <w:b w:val="0"/>
+              <w:bCs w:val="0"/>
               <w:sz w:val="22"/>
               <w:szCs w:val="22"/>
               <w:lang w:eastAsia="ru-RU"/>
@@ -3637,6 +3735,8 @@
             <w:r>
               <w:rPr>
                 <w:rFonts w:asciiTheme="minorHAnsi" w:eastAsiaTheme="minorEastAsia" w:hAnsiTheme="minorHAnsi" w:cstheme="minorBidi"/>
+                <w:b w:val="0"/>
+                <w:bCs w:val="0"/>
                 <w:sz w:val="22"/>
                 <w:szCs w:val="22"/>
                 <w:lang w:eastAsia="ru-RU"/>
@@ -3653,41 +3753,55 @@
             </w:r>
             <w:r>
               <w:rPr>
+                <w:b w:val="0"/>
+                <w:bCs w:val="0"/>
                 <w:webHidden/>
               </w:rPr>
               <w:tab/>
             </w:r>
             <w:r>
               <w:rPr>
+                <w:b w:val="0"/>
+                <w:bCs w:val="0"/>
                 <w:webHidden/>
               </w:rPr>
               <w:fldChar w:fldCharType="begin"/>
             </w:r>
             <w:r>
               <w:rPr>
+                <w:b w:val="0"/>
+                <w:bCs w:val="0"/>
                 <w:webHidden/>
               </w:rPr>
               <w:instrText xml:space="preserve"> PAGEREF _Toc135684451 \h </w:instrText>
             </w:r>
             <w:r>
               <w:rPr>
+                <w:b w:val="0"/>
+                <w:bCs w:val="0"/>
                 <w:webHidden/>
               </w:rPr>
             </w:r>
             <w:r>
               <w:rPr>
+                <w:b w:val="0"/>
+                <w:bCs w:val="0"/>
                 <w:webHidden/>
               </w:rPr>
               <w:fldChar w:fldCharType="separate"/>
             </w:r>
             <w:r>
               <w:rPr>
+                <w:b w:val="0"/>
+                <w:bCs w:val="0"/>
                 <w:webHidden/>
               </w:rPr>
               <w:t>25</w:t>
             </w:r>
             <w:r>
               <w:rPr>
+                <w:b w:val="0"/>
+                <w:bCs w:val="0"/>
                 <w:webHidden/>
               </w:rPr>
               <w:fldChar w:fldCharType="end"/>
@@ -3699,6 +3813,8 @@
             <w:pStyle w:val="21"/>
             <w:rPr>
               <w:rFonts w:asciiTheme="minorHAnsi" w:eastAsiaTheme="minorEastAsia" w:hAnsiTheme="minorHAnsi" w:cstheme="minorBidi"/>
+              <w:b w:val="0"/>
+              <w:bCs w:val="0"/>
               <w:sz w:val="22"/>
               <w:szCs w:val="22"/>
               <w:lang w:eastAsia="ru-RU"/>
@@ -3716,6 +3832,8 @@
             <w:r>
               <w:rPr>
                 <w:rFonts w:asciiTheme="minorHAnsi" w:eastAsiaTheme="minorEastAsia" w:hAnsiTheme="minorHAnsi" w:cstheme="minorBidi"/>
+                <w:b w:val="0"/>
+                <w:bCs w:val="0"/>
                 <w:sz w:val="22"/>
                 <w:szCs w:val="22"/>
                 <w:lang w:eastAsia="ru-RU"/>
@@ -3732,41 +3850,55 @@
             </w:r>
             <w:r>
               <w:rPr>
+                <w:b w:val="0"/>
+                <w:bCs w:val="0"/>
                 <w:webHidden/>
               </w:rPr>
               <w:tab/>
             </w:r>
             <w:r>
               <w:rPr>
+                <w:b w:val="0"/>
+                <w:bCs w:val="0"/>
                 <w:webHidden/>
               </w:rPr>
               <w:fldChar w:fldCharType="begin"/>
             </w:r>
             <w:r>
               <w:rPr>
+                <w:b w:val="0"/>
+                <w:bCs w:val="0"/>
                 <w:webHidden/>
               </w:rPr>
               <w:instrText xml:space="preserve"> PAGEREF _Toc135684452 \h </w:instrText>
             </w:r>
             <w:r>
               <w:rPr>
+                <w:b w:val="0"/>
+                <w:bCs w:val="0"/>
                 <w:webHidden/>
               </w:rPr>
             </w:r>
             <w:r>
               <w:rPr>
+                <w:b w:val="0"/>
+                <w:bCs w:val="0"/>
                 <w:webHidden/>
               </w:rPr>
               <w:fldChar w:fldCharType="separate"/>
             </w:r>
             <w:r>
               <w:rPr>
+                <w:b w:val="0"/>
+                <w:bCs w:val="0"/>
                 <w:webHidden/>
               </w:rPr>
               <w:t>26</w:t>
             </w:r>
             <w:r>
               <w:rPr>
+                <w:b w:val="0"/>
+                <w:bCs w:val="0"/>
                 <w:webHidden/>
               </w:rPr>
               <w:fldChar w:fldCharType="end"/>
@@ -3778,6 +3910,8 @@
             <w:pStyle w:val="21"/>
             <w:rPr>
               <w:rFonts w:asciiTheme="minorHAnsi" w:eastAsiaTheme="minorEastAsia" w:hAnsiTheme="minorHAnsi" w:cstheme="minorBidi"/>
+              <w:b w:val="0"/>
+              <w:bCs w:val="0"/>
               <w:sz w:val="22"/>
               <w:szCs w:val="22"/>
               <w:lang w:eastAsia="ru-RU"/>
@@ -3794,41 +3928,55 @@
             </w:r>
             <w:r>
               <w:rPr>
+                <w:b w:val="0"/>
+                <w:bCs w:val="0"/>
                 <w:webHidden/>
               </w:rPr>
               <w:tab/>
             </w:r>
             <w:r>
               <w:rPr>
+                <w:b w:val="0"/>
+                <w:bCs w:val="0"/>
                 <w:webHidden/>
               </w:rPr>
               <w:fldChar w:fldCharType="begin"/>
             </w:r>
             <w:r>
               <w:rPr>
+                <w:b w:val="0"/>
+                <w:bCs w:val="0"/>
                 <w:webHidden/>
               </w:rPr>
               <w:instrText xml:space="preserve"> PAGEREF _Toc135684453 \h </w:instrText>
             </w:r>
             <w:r>
               <w:rPr>
+                <w:b w:val="0"/>
+                <w:bCs w:val="0"/>
                 <w:webHidden/>
               </w:rPr>
             </w:r>
             <w:r>
               <w:rPr>
+                <w:b w:val="0"/>
+                <w:bCs w:val="0"/>
                 <w:webHidden/>
               </w:rPr>
               <w:fldChar w:fldCharType="separate"/>
             </w:r>
             <w:r>
               <w:rPr>
+                <w:b w:val="0"/>
+                <w:bCs w:val="0"/>
                 <w:webHidden/>
               </w:rPr>
               <w:t>28</w:t>
             </w:r>
             <w:r>
               <w:rPr>
+                <w:b w:val="0"/>
+                <w:bCs w:val="0"/>
                 <w:webHidden/>
               </w:rPr>
               <w:fldChar w:fldCharType="end"/>
@@ -3840,6 +3988,8 @@
             <w:pStyle w:val="21"/>
             <w:rPr>
               <w:rFonts w:asciiTheme="minorHAnsi" w:eastAsiaTheme="minorEastAsia" w:hAnsiTheme="minorHAnsi" w:cstheme="minorBidi"/>
+              <w:b w:val="0"/>
+              <w:bCs w:val="0"/>
               <w:sz w:val="22"/>
               <w:szCs w:val="22"/>
               <w:lang w:eastAsia="ru-RU"/>
@@ -3858,6 +4008,8 @@
             <w:r>
               <w:rPr>
                 <w:rFonts w:asciiTheme="minorHAnsi" w:eastAsiaTheme="minorEastAsia" w:hAnsiTheme="minorHAnsi" w:cstheme="minorBidi"/>
+                <w:b w:val="0"/>
+                <w:bCs w:val="0"/>
                 <w:sz w:val="22"/>
                 <w:szCs w:val="22"/>
                 <w:lang w:eastAsia="ru-RU"/>
@@ -3875,41 +4027,55 @@
             </w:r>
             <w:r>
               <w:rPr>
+                <w:b w:val="0"/>
+                <w:bCs w:val="0"/>
                 <w:webHidden/>
               </w:rPr>
               <w:tab/>
             </w:r>
             <w:r>
               <w:rPr>
+                <w:b w:val="0"/>
+                <w:bCs w:val="0"/>
                 <w:webHidden/>
               </w:rPr>
               <w:fldChar w:fldCharType="begin"/>
             </w:r>
             <w:r>
               <w:rPr>
+                <w:b w:val="0"/>
+                <w:bCs w:val="0"/>
                 <w:webHidden/>
               </w:rPr>
               <w:instrText xml:space="preserve"> PAGEREF _Toc135684454 \h </w:instrText>
             </w:r>
             <w:r>
               <w:rPr>
+                <w:b w:val="0"/>
+                <w:bCs w:val="0"/>
                 <w:webHidden/>
               </w:rPr>
             </w:r>
             <w:r>
               <w:rPr>
+                <w:b w:val="0"/>
+                <w:bCs w:val="0"/>
                 <w:webHidden/>
               </w:rPr>
               <w:fldChar w:fldCharType="separate"/>
             </w:r>
             <w:r>
               <w:rPr>
+                <w:b w:val="0"/>
+                <w:bCs w:val="0"/>
                 <w:webHidden/>
               </w:rPr>
               <w:t>28</w:t>
             </w:r>
             <w:r>
               <w:rPr>
+                <w:b w:val="0"/>
+                <w:bCs w:val="0"/>
                 <w:webHidden/>
               </w:rPr>
               <w:fldChar w:fldCharType="end"/>
@@ -3921,6 +4087,8 @@
             <w:pStyle w:val="21"/>
             <w:rPr>
               <w:rFonts w:asciiTheme="minorHAnsi" w:eastAsiaTheme="minorEastAsia" w:hAnsiTheme="minorHAnsi" w:cstheme="minorBidi"/>
+              <w:b w:val="0"/>
+              <w:bCs w:val="0"/>
               <w:sz w:val="22"/>
               <w:szCs w:val="22"/>
               <w:lang w:eastAsia="ru-RU"/>
@@ -3938,6 +4106,8 @@
             <w:r>
               <w:rPr>
                 <w:rFonts w:asciiTheme="minorHAnsi" w:eastAsiaTheme="minorEastAsia" w:hAnsiTheme="minorHAnsi" w:cstheme="minorBidi"/>
+                <w:b w:val="0"/>
+                <w:bCs w:val="0"/>
                 <w:sz w:val="22"/>
                 <w:szCs w:val="22"/>
                 <w:lang w:eastAsia="ru-RU"/>
@@ -3955,41 +4125,55 @@
             </w:r>
             <w:r>
               <w:rPr>
+                <w:b w:val="0"/>
+                <w:bCs w:val="0"/>
                 <w:webHidden/>
               </w:rPr>
               <w:tab/>
             </w:r>
             <w:r>
               <w:rPr>
+                <w:b w:val="0"/>
+                <w:bCs w:val="0"/>
                 <w:webHidden/>
               </w:rPr>
               <w:fldChar w:fldCharType="begin"/>
             </w:r>
             <w:r>
               <w:rPr>
+                <w:b w:val="0"/>
+                <w:bCs w:val="0"/>
                 <w:webHidden/>
               </w:rPr>
               <w:instrText xml:space="preserve"> PAGEREF _Toc135684455 \h </w:instrText>
             </w:r>
             <w:r>
               <w:rPr>
+                <w:b w:val="0"/>
+                <w:bCs w:val="0"/>
                 <w:webHidden/>
               </w:rPr>
             </w:r>
             <w:r>
               <w:rPr>
+                <w:b w:val="0"/>
+                <w:bCs w:val="0"/>
                 <w:webHidden/>
               </w:rPr>
               <w:fldChar w:fldCharType="separate"/>
             </w:r>
             <w:r>
               <w:rPr>
+                <w:b w:val="0"/>
+                <w:bCs w:val="0"/>
                 <w:webHidden/>
               </w:rPr>
-              <w:t>29</w:t>
-            </w:r>
-            <w:r>
-              <w:rPr>
+              <w:t>30</w:t>
+            </w:r>
+            <w:r>
+              <w:rPr>
+                <w:b w:val="0"/>
+                <w:bCs w:val="0"/>
                 <w:webHidden/>
               </w:rPr>
               <w:fldChar w:fldCharType="end"/>
@@ -4001,6 +4185,8 @@
             <w:pStyle w:val="21"/>
             <w:rPr>
               <w:rFonts w:asciiTheme="minorHAnsi" w:eastAsiaTheme="minorEastAsia" w:hAnsiTheme="minorHAnsi" w:cstheme="minorBidi"/>
+              <w:b w:val="0"/>
+              <w:bCs w:val="0"/>
               <w:sz w:val="22"/>
               <w:szCs w:val="22"/>
               <w:lang w:eastAsia="ru-RU"/>
@@ -4018,6 +4204,8 @@
             <w:r>
               <w:rPr>
                 <w:rFonts w:asciiTheme="minorHAnsi" w:eastAsiaTheme="minorEastAsia" w:hAnsiTheme="minorHAnsi" w:cstheme="minorBidi"/>
+                <w:b w:val="0"/>
+                <w:bCs w:val="0"/>
                 <w:sz w:val="22"/>
                 <w:szCs w:val="22"/>
                 <w:lang w:eastAsia="ru-RU"/>
@@ -4035,41 +4223,55 @@
             </w:r>
             <w:r>
               <w:rPr>
+                <w:b w:val="0"/>
+                <w:bCs w:val="0"/>
                 <w:webHidden/>
               </w:rPr>
               <w:tab/>
             </w:r>
             <w:r>
               <w:rPr>
+                <w:b w:val="0"/>
+                <w:bCs w:val="0"/>
                 <w:webHidden/>
               </w:rPr>
               <w:fldChar w:fldCharType="begin"/>
             </w:r>
             <w:r>
               <w:rPr>
+                <w:b w:val="0"/>
+                <w:bCs w:val="0"/>
                 <w:webHidden/>
               </w:rPr>
               <w:instrText xml:space="preserve"> PAGEREF _Toc135684456 \h </w:instrText>
             </w:r>
             <w:r>
               <w:rPr>
+                <w:b w:val="0"/>
+                <w:bCs w:val="0"/>
                 <w:webHidden/>
               </w:rPr>
             </w:r>
             <w:r>
               <w:rPr>
+                <w:b w:val="0"/>
+                <w:bCs w:val="0"/>
                 <w:webHidden/>
               </w:rPr>
               <w:fldChar w:fldCharType="separate"/>
             </w:r>
             <w:r>
               <w:rPr>
+                <w:b w:val="0"/>
+                <w:bCs w:val="0"/>
                 <w:webHidden/>
               </w:rPr>
               <w:t>31</w:t>
             </w:r>
             <w:r>
               <w:rPr>
+                <w:b w:val="0"/>
+                <w:bCs w:val="0"/>
                 <w:webHidden/>
               </w:rPr>
               <w:fldChar w:fldCharType="end"/>
@@ -4081,6 +4283,8 @@
             <w:pStyle w:val="21"/>
             <w:rPr>
               <w:rFonts w:asciiTheme="minorHAnsi" w:eastAsiaTheme="minorEastAsia" w:hAnsiTheme="minorHAnsi" w:cstheme="minorBidi"/>
+              <w:b w:val="0"/>
+              <w:bCs w:val="0"/>
               <w:sz w:val="22"/>
               <w:szCs w:val="22"/>
               <w:lang w:eastAsia="ru-RU"/>
@@ -4098,6 +4302,8 @@
             <w:r>
               <w:rPr>
                 <w:rFonts w:asciiTheme="minorHAnsi" w:eastAsiaTheme="minorEastAsia" w:hAnsiTheme="minorHAnsi" w:cstheme="minorBidi"/>
+                <w:b w:val="0"/>
+                <w:bCs w:val="0"/>
                 <w:sz w:val="22"/>
                 <w:szCs w:val="22"/>
                 <w:lang w:eastAsia="ru-RU"/>
@@ -4115,41 +4321,55 @@
             </w:r>
             <w:r>
               <w:rPr>
+                <w:b w:val="0"/>
+                <w:bCs w:val="0"/>
                 <w:webHidden/>
               </w:rPr>
               <w:tab/>
             </w:r>
             <w:r>
               <w:rPr>
+                <w:b w:val="0"/>
+                <w:bCs w:val="0"/>
                 <w:webHidden/>
               </w:rPr>
               <w:fldChar w:fldCharType="begin"/>
             </w:r>
             <w:r>
               <w:rPr>
+                <w:b w:val="0"/>
+                <w:bCs w:val="0"/>
                 <w:webHidden/>
               </w:rPr>
               <w:instrText xml:space="preserve"> PAGEREF _Toc135684457 \h </w:instrText>
             </w:r>
             <w:r>
               <w:rPr>
+                <w:b w:val="0"/>
+                <w:bCs w:val="0"/>
                 <w:webHidden/>
               </w:rPr>
             </w:r>
             <w:r>
               <w:rPr>
+                <w:b w:val="0"/>
+                <w:bCs w:val="0"/>
                 <w:webHidden/>
               </w:rPr>
               <w:fldChar w:fldCharType="separate"/>
             </w:r>
             <w:r>
               <w:rPr>
+                <w:b w:val="0"/>
+                <w:bCs w:val="0"/>
                 <w:webHidden/>
               </w:rPr>
               <w:t>32</w:t>
             </w:r>
             <w:r>
               <w:rPr>
+                <w:b w:val="0"/>
+                <w:bCs w:val="0"/>
                 <w:webHidden/>
               </w:rPr>
               <w:fldChar w:fldCharType="end"/>
@@ -4161,6 +4381,8 @@
             <w:pStyle w:val="21"/>
             <w:rPr>
               <w:rFonts w:asciiTheme="minorHAnsi" w:eastAsiaTheme="minorEastAsia" w:hAnsiTheme="minorHAnsi" w:cstheme="minorBidi"/>
+              <w:b w:val="0"/>
+              <w:bCs w:val="0"/>
               <w:sz w:val="22"/>
               <w:szCs w:val="22"/>
               <w:lang w:eastAsia="ru-RU"/>
@@ -4178,6 +4400,8 @@
             <w:r>
               <w:rPr>
                 <w:rFonts w:asciiTheme="minorHAnsi" w:eastAsiaTheme="minorEastAsia" w:hAnsiTheme="minorHAnsi" w:cstheme="minorBidi"/>
+                <w:b w:val="0"/>
+                <w:bCs w:val="0"/>
                 <w:sz w:val="22"/>
                 <w:szCs w:val="22"/>
                 <w:lang w:eastAsia="ru-RU"/>
@@ -4229,41 +4453,55 @@
             </w:r>
             <w:r>
               <w:rPr>
+                <w:b w:val="0"/>
+                <w:bCs w:val="0"/>
                 <w:webHidden/>
               </w:rPr>
               <w:tab/>
             </w:r>
             <w:r>
               <w:rPr>
+                <w:b w:val="0"/>
+                <w:bCs w:val="0"/>
                 <w:webHidden/>
               </w:rPr>
               <w:fldChar w:fldCharType="begin"/>
             </w:r>
             <w:r>
               <w:rPr>
+                <w:b w:val="0"/>
+                <w:bCs w:val="0"/>
                 <w:webHidden/>
               </w:rPr>
               <w:instrText xml:space="preserve"> PAGEREF _Toc135684458 \h </w:instrText>
             </w:r>
             <w:r>
               <w:rPr>
+                <w:b w:val="0"/>
+                <w:bCs w:val="0"/>
                 <w:webHidden/>
               </w:rPr>
             </w:r>
             <w:r>
               <w:rPr>
+                <w:b w:val="0"/>
+                <w:bCs w:val="0"/>
                 <w:webHidden/>
               </w:rPr>
               <w:fldChar w:fldCharType="separate"/>
             </w:r>
             <w:r>
               <w:rPr>
+                <w:b w:val="0"/>
+                <w:bCs w:val="0"/>
                 <w:webHidden/>
               </w:rPr>
               <w:t>33</w:t>
             </w:r>
             <w:r>
               <w:rPr>
+                <w:b w:val="0"/>
+                <w:bCs w:val="0"/>
                 <w:webHidden/>
               </w:rPr>
               <w:fldChar w:fldCharType="end"/>
@@ -4275,6 +4513,8 @@
             <w:pStyle w:val="21"/>
             <w:rPr>
               <w:rFonts w:asciiTheme="minorHAnsi" w:eastAsiaTheme="minorEastAsia" w:hAnsiTheme="minorHAnsi" w:cstheme="minorBidi"/>
+              <w:b w:val="0"/>
+              <w:bCs w:val="0"/>
               <w:sz w:val="22"/>
               <w:szCs w:val="22"/>
               <w:lang w:eastAsia="ru-RU"/>
@@ -4287,45 +4527,75 @@
                 <w:b w:val="0"/>
                 <w:bCs w:val="0"/>
               </w:rPr>
-              <w:t>2.3 Описание программной разработки</w:t>
-            </w:r>
-            <w:r>
-              <w:rPr>
+              <w:t>2.3 Описание</w:t>
+            </w:r>
+            <w:r>
+              <w:rPr>
+                <w:rStyle w:val="a9"/>
+                <w:b w:val="0"/>
+                <w:bCs w:val="0"/>
+              </w:rPr>
+              <w:t xml:space="preserve"> </w:t>
+            </w:r>
+            <w:r>
+              <w:rPr>
+                <w:rStyle w:val="a9"/>
+                <w:b w:val="0"/>
+                <w:bCs w:val="0"/>
+              </w:rPr>
+              <w:t>программной разработки</w:t>
+            </w:r>
+            <w:r>
+              <w:rPr>
+                <w:b w:val="0"/>
+                <w:bCs w:val="0"/>
                 <w:webHidden/>
               </w:rPr>
               <w:tab/>
             </w:r>
             <w:r>
               <w:rPr>
+                <w:b w:val="0"/>
+                <w:bCs w:val="0"/>
                 <w:webHidden/>
               </w:rPr>
               <w:fldChar w:fldCharType="begin"/>
             </w:r>
             <w:r>
               <w:rPr>
+                <w:b w:val="0"/>
+                <w:bCs w:val="0"/>
                 <w:webHidden/>
               </w:rPr>
               <w:instrText xml:space="preserve"> PAGEREF _Toc135684459 \h </w:instrText>
             </w:r>
             <w:r>
               <w:rPr>
+                <w:b w:val="0"/>
+                <w:bCs w:val="0"/>
                 <w:webHidden/>
               </w:rPr>
             </w:r>
             <w:r>
               <w:rPr>
+                <w:b w:val="0"/>
+                <w:bCs w:val="0"/>
                 <w:webHidden/>
               </w:rPr>
               <w:fldChar w:fldCharType="separate"/>
             </w:r>
             <w:r>
               <w:rPr>
+                <w:b w:val="0"/>
+                <w:bCs w:val="0"/>
                 <w:webHidden/>
               </w:rPr>
               <w:t>34</w:t>
             </w:r>
             <w:r>
               <w:rPr>
+                <w:b w:val="0"/>
+                <w:bCs w:val="0"/>
                 <w:webHidden/>
               </w:rPr>
               <w:fldChar w:fldCharType="end"/>
@@ -4337,6 +4607,8 @@
             <w:pStyle w:val="21"/>
             <w:rPr>
               <w:rFonts w:asciiTheme="minorHAnsi" w:eastAsiaTheme="minorEastAsia" w:hAnsiTheme="minorHAnsi" w:cstheme="minorBidi"/>
+              <w:b w:val="0"/>
+              <w:bCs w:val="0"/>
               <w:sz w:val="22"/>
               <w:szCs w:val="22"/>
               <w:lang w:eastAsia="ru-RU"/>
@@ -4354,6 +4626,8 @@
             <w:r>
               <w:rPr>
                 <w:rFonts w:asciiTheme="minorHAnsi" w:eastAsiaTheme="minorEastAsia" w:hAnsiTheme="minorHAnsi" w:cstheme="minorBidi"/>
+                <w:b w:val="0"/>
+                <w:bCs w:val="0"/>
                 <w:sz w:val="22"/>
                 <w:szCs w:val="22"/>
                 <w:lang w:eastAsia="ru-RU"/>
@@ -4370,41 +4644,55 @@
             </w:r>
             <w:r>
               <w:rPr>
+                <w:b w:val="0"/>
+                <w:bCs w:val="0"/>
                 <w:webHidden/>
               </w:rPr>
               <w:tab/>
             </w:r>
             <w:r>
               <w:rPr>
+                <w:b w:val="0"/>
+                <w:bCs w:val="0"/>
                 <w:webHidden/>
               </w:rPr>
               <w:fldChar w:fldCharType="begin"/>
             </w:r>
             <w:r>
               <w:rPr>
+                <w:b w:val="0"/>
+                <w:bCs w:val="0"/>
                 <w:webHidden/>
               </w:rPr>
               <w:instrText xml:space="preserve"> PAGEREF _Toc135684460 \h </w:instrText>
             </w:r>
             <w:r>
               <w:rPr>
+                <w:b w:val="0"/>
+                <w:bCs w:val="0"/>
                 <w:webHidden/>
               </w:rPr>
             </w:r>
             <w:r>
               <w:rPr>
+                <w:b w:val="0"/>
+                <w:bCs w:val="0"/>
                 <w:webHidden/>
               </w:rPr>
               <w:fldChar w:fldCharType="separate"/>
             </w:r>
             <w:r>
               <w:rPr>
+                <w:b w:val="0"/>
+                <w:bCs w:val="0"/>
                 <w:webHidden/>
               </w:rPr>
               <w:t>34</w:t>
             </w:r>
             <w:r>
               <w:rPr>
+                <w:b w:val="0"/>
+                <w:bCs w:val="0"/>
                 <w:webHidden/>
               </w:rPr>
               <w:fldChar w:fldCharType="end"/>
@@ -4416,6 +4704,8 @@
             <w:pStyle w:val="21"/>
             <w:rPr>
               <w:rFonts w:asciiTheme="minorHAnsi" w:eastAsiaTheme="minorEastAsia" w:hAnsiTheme="minorHAnsi" w:cstheme="minorBidi"/>
+              <w:b w:val="0"/>
+              <w:bCs w:val="0"/>
               <w:sz w:val="22"/>
               <w:szCs w:val="22"/>
               <w:lang w:eastAsia="ru-RU"/>
@@ -4433,6 +4723,8 @@
             <w:r>
               <w:rPr>
                 <w:rFonts w:asciiTheme="minorHAnsi" w:eastAsiaTheme="minorEastAsia" w:hAnsiTheme="minorHAnsi" w:cstheme="minorBidi"/>
+                <w:b w:val="0"/>
+                <w:bCs w:val="0"/>
                 <w:sz w:val="22"/>
                 <w:szCs w:val="22"/>
                 <w:lang w:eastAsia="ru-RU"/>
@@ -4475,41 +4767,55 @@
             </w:r>
             <w:r>
               <w:rPr>
+                <w:b w:val="0"/>
+                <w:bCs w:val="0"/>
                 <w:webHidden/>
               </w:rPr>
               <w:tab/>
             </w:r>
             <w:r>
               <w:rPr>
+                <w:b w:val="0"/>
+                <w:bCs w:val="0"/>
                 <w:webHidden/>
               </w:rPr>
               <w:fldChar w:fldCharType="begin"/>
             </w:r>
             <w:r>
               <w:rPr>
+                <w:b w:val="0"/>
+                <w:bCs w:val="0"/>
                 <w:webHidden/>
               </w:rPr>
               <w:instrText xml:space="preserve"> PAGEREF _Toc135684461 \h </w:instrText>
             </w:r>
             <w:r>
               <w:rPr>
+                <w:b w:val="0"/>
+                <w:bCs w:val="0"/>
                 <w:webHidden/>
               </w:rPr>
             </w:r>
             <w:r>
               <w:rPr>
+                <w:b w:val="0"/>
+                <w:bCs w:val="0"/>
                 <w:webHidden/>
               </w:rPr>
               <w:fldChar w:fldCharType="separate"/>
             </w:r>
             <w:r>
               <w:rPr>
+                <w:b w:val="0"/>
+                <w:bCs w:val="0"/>
                 <w:webHidden/>
               </w:rPr>
               <w:t>35</w:t>
             </w:r>
             <w:r>
               <w:rPr>
+                <w:b w:val="0"/>
+                <w:bCs w:val="0"/>
                 <w:webHidden/>
               </w:rPr>
               <w:fldChar w:fldCharType="end"/>
@@ -4521,6 +4827,8 @@
             <w:pStyle w:val="21"/>
             <w:rPr>
               <w:rFonts w:asciiTheme="minorHAnsi" w:eastAsiaTheme="minorEastAsia" w:hAnsiTheme="minorHAnsi" w:cstheme="minorBidi"/>
+              <w:b w:val="0"/>
+              <w:bCs w:val="0"/>
               <w:sz w:val="22"/>
               <w:szCs w:val="22"/>
               <w:lang w:eastAsia="ru-RU"/>
@@ -4538,6 +4846,8 @@
             <w:r>
               <w:rPr>
                 <w:rFonts w:asciiTheme="minorHAnsi" w:eastAsiaTheme="minorEastAsia" w:hAnsiTheme="minorHAnsi" w:cstheme="minorBidi"/>
+                <w:b w:val="0"/>
+                <w:bCs w:val="0"/>
                 <w:sz w:val="22"/>
                 <w:szCs w:val="22"/>
                 <w:lang w:eastAsia="ru-RU"/>
@@ -4554,41 +4864,55 @@
             </w:r>
             <w:r>
               <w:rPr>
+                <w:b w:val="0"/>
+                <w:bCs w:val="0"/>
                 <w:webHidden/>
               </w:rPr>
               <w:tab/>
             </w:r>
             <w:r>
               <w:rPr>
+                <w:b w:val="0"/>
+                <w:bCs w:val="0"/>
                 <w:webHidden/>
               </w:rPr>
               <w:fldChar w:fldCharType="begin"/>
             </w:r>
             <w:r>
               <w:rPr>
+                <w:b w:val="0"/>
+                <w:bCs w:val="0"/>
                 <w:webHidden/>
               </w:rPr>
               <w:instrText xml:space="preserve"> PAGEREF _Toc135684462 \h </w:instrText>
             </w:r>
             <w:r>
               <w:rPr>
+                <w:b w:val="0"/>
+                <w:bCs w:val="0"/>
                 <w:webHidden/>
               </w:rPr>
             </w:r>
             <w:r>
               <w:rPr>
+                <w:b w:val="0"/>
+                <w:bCs w:val="0"/>
                 <w:webHidden/>
               </w:rPr>
               <w:fldChar w:fldCharType="separate"/>
             </w:r>
             <w:r>
               <w:rPr>
+                <w:b w:val="0"/>
+                <w:bCs w:val="0"/>
                 <w:webHidden/>
               </w:rPr>
-              <w:t>36</w:t>
-            </w:r>
-            <w:r>
-              <w:rPr>
+              <w:t>37</w:t>
+            </w:r>
+            <w:r>
+              <w:rPr>
+                <w:b w:val="0"/>
+                <w:bCs w:val="0"/>
                 <w:webHidden/>
               </w:rPr>
               <w:fldChar w:fldCharType="end"/>
@@ -4600,6 +4924,8 @@
             <w:pStyle w:val="21"/>
             <w:rPr>
               <w:rFonts w:asciiTheme="minorHAnsi" w:eastAsiaTheme="minorEastAsia" w:hAnsiTheme="minorHAnsi" w:cstheme="minorBidi"/>
+              <w:b w:val="0"/>
+              <w:bCs w:val="0"/>
               <w:sz w:val="22"/>
               <w:szCs w:val="22"/>
               <w:lang w:eastAsia="ru-RU"/>
@@ -4617,6 +4943,8 @@
             <w:r>
               <w:rPr>
                 <w:rFonts w:asciiTheme="minorHAnsi" w:eastAsiaTheme="minorEastAsia" w:hAnsiTheme="minorHAnsi" w:cstheme="minorBidi"/>
+                <w:b w:val="0"/>
+                <w:bCs w:val="0"/>
                 <w:sz w:val="22"/>
                 <w:szCs w:val="22"/>
                 <w:lang w:eastAsia="ru-RU"/>
@@ -4633,41 +4961,55 @@
             </w:r>
             <w:r>
               <w:rPr>
+                <w:b w:val="0"/>
+                <w:bCs w:val="0"/>
                 <w:webHidden/>
               </w:rPr>
               <w:tab/>
             </w:r>
             <w:r>
               <w:rPr>
+                <w:b w:val="0"/>
+                <w:bCs w:val="0"/>
                 <w:webHidden/>
               </w:rPr>
               <w:fldChar w:fldCharType="begin"/>
             </w:r>
             <w:r>
               <w:rPr>
+                <w:b w:val="0"/>
+                <w:bCs w:val="0"/>
                 <w:webHidden/>
               </w:rPr>
               <w:instrText xml:space="preserve"> PAGEREF _Toc135684463 \h </w:instrText>
             </w:r>
             <w:r>
               <w:rPr>
+                <w:b w:val="0"/>
+                <w:bCs w:val="0"/>
                 <w:webHidden/>
               </w:rPr>
             </w:r>
             <w:r>
               <w:rPr>
+                <w:b w:val="0"/>
+                <w:bCs w:val="0"/>
                 <w:webHidden/>
               </w:rPr>
               <w:fldChar w:fldCharType="separate"/>
             </w:r>
             <w:r>
               <w:rPr>
+                <w:b w:val="0"/>
+                <w:bCs w:val="0"/>
                 <w:webHidden/>
               </w:rPr>
-              <w:t>38</w:t>
-            </w:r>
-            <w:r>
-              <w:rPr>
+              <w:t>39</w:t>
+            </w:r>
+            <w:r>
+              <w:rPr>
+                <w:b w:val="0"/>
+                <w:bCs w:val="0"/>
                 <w:webHidden/>
               </w:rPr>
               <w:fldChar w:fldCharType="end"/>
@@ -4782,6 +5124,8 @@
             <w:pStyle w:val="21"/>
             <w:rPr>
               <w:rFonts w:asciiTheme="minorHAnsi" w:eastAsiaTheme="minorEastAsia" w:hAnsiTheme="minorHAnsi" w:cstheme="minorBidi"/>
+              <w:b w:val="0"/>
+              <w:bCs w:val="0"/>
               <w:sz w:val="22"/>
               <w:szCs w:val="22"/>
               <w:lang w:eastAsia="ru-RU"/>
@@ -4799,6 +5143,8 @@
             <w:r>
               <w:rPr>
                 <w:rFonts w:asciiTheme="minorHAnsi" w:eastAsiaTheme="minorEastAsia" w:hAnsiTheme="minorHAnsi" w:cstheme="minorBidi"/>
+                <w:b w:val="0"/>
+                <w:bCs w:val="0"/>
                 <w:sz w:val="22"/>
                 <w:szCs w:val="22"/>
                 <w:lang w:eastAsia="ru-RU"/>
@@ -4815,41 +5161,55 @@
             </w:r>
             <w:r>
               <w:rPr>
+                <w:b w:val="0"/>
+                <w:bCs w:val="0"/>
                 <w:webHidden/>
               </w:rPr>
               <w:tab/>
             </w:r>
             <w:r>
               <w:rPr>
+                <w:b w:val="0"/>
+                <w:bCs w:val="0"/>
                 <w:webHidden/>
               </w:rPr>
               <w:fldChar w:fldCharType="begin"/>
             </w:r>
             <w:r>
               <w:rPr>
+                <w:b w:val="0"/>
+                <w:bCs w:val="0"/>
                 <w:webHidden/>
               </w:rPr>
               <w:instrText xml:space="preserve"> PAGEREF _Toc135684465 \h </w:instrText>
             </w:r>
             <w:r>
               <w:rPr>
+                <w:b w:val="0"/>
+                <w:bCs w:val="0"/>
                 <w:webHidden/>
               </w:rPr>
             </w:r>
             <w:r>
               <w:rPr>
+                <w:b w:val="0"/>
+                <w:bCs w:val="0"/>
                 <w:webHidden/>
               </w:rPr>
               <w:fldChar w:fldCharType="separate"/>
             </w:r>
             <w:r>
               <w:rPr>
+                <w:b w:val="0"/>
+                <w:bCs w:val="0"/>
                 <w:webHidden/>
               </w:rPr>
               <w:t>40</w:t>
             </w:r>
             <w:r>
               <w:rPr>
+                <w:b w:val="0"/>
+                <w:bCs w:val="0"/>
                 <w:webHidden/>
               </w:rPr>
               <w:fldChar w:fldCharType="end"/>
@@ -4861,6 +5221,8 @@
             <w:pStyle w:val="21"/>
             <w:rPr>
               <w:rFonts w:asciiTheme="minorHAnsi" w:eastAsiaTheme="minorEastAsia" w:hAnsiTheme="minorHAnsi" w:cstheme="minorBidi"/>
+              <w:b w:val="0"/>
+              <w:bCs w:val="0"/>
               <w:sz w:val="22"/>
               <w:szCs w:val="22"/>
               <w:lang w:eastAsia="ru-RU"/>
@@ -4878,6 +5240,8 @@
             <w:r>
               <w:rPr>
                 <w:rFonts w:asciiTheme="minorHAnsi" w:eastAsiaTheme="minorEastAsia" w:hAnsiTheme="minorHAnsi" w:cstheme="minorBidi"/>
+                <w:b w:val="0"/>
+                <w:bCs w:val="0"/>
                 <w:sz w:val="22"/>
                 <w:szCs w:val="22"/>
                 <w:lang w:eastAsia="ru-RU"/>
@@ -4894,41 +5258,55 @@
             </w:r>
             <w:r>
               <w:rPr>
+                <w:b w:val="0"/>
+                <w:bCs w:val="0"/>
                 <w:webHidden/>
               </w:rPr>
               <w:tab/>
             </w:r>
             <w:r>
               <w:rPr>
+                <w:b w:val="0"/>
+                <w:bCs w:val="0"/>
                 <w:webHidden/>
               </w:rPr>
               <w:fldChar w:fldCharType="begin"/>
             </w:r>
             <w:r>
               <w:rPr>
+                <w:b w:val="0"/>
+                <w:bCs w:val="0"/>
                 <w:webHidden/>
               </w:rPr>
               <w:instrText xml:space="preserve"> PAGEREF _Toc135684466 \h </w:instrText>
             </w:r>
             <w:r>
               <w:rPr>
+                <w:b w:val="0"/>
+                <w:bCs w:val="0"/>
                 <w:webHidden/>
               </w:rPr>
             </w:r>
             <w:r>
               <w:rPr>
+                <w:b w:val="0"/>
+                <w:bCs w:val="0"/>
                 <w:webHidden/>
               </w:rPr>
               <w:fldChar w:fldCharType="separate"/>
             </w:r>
             <w:r>
               <w:rPr>
+                <w:b w:val="0"/>
+                <w:bCs w:val="0"/>
                 <w:webHidden/>
               </w:rPr>
               <w:t>41</w:t>
             </w:r>
             <w:r>
               <w:rPr>
+                <w:b w:val="0"/>
+                <w:bCs w:val="0"/>
                 <w:webHidden/>
               </w:rPr>
               <w:fldChar w:fldCharType="end"/>
@@ -4940,6 +5318,8 @@
             <w:pStyle w:val="21"/>
             <w:rPr>
               <w:rFonts w:asciiTheme="minorHAnsi" w:eastAsiaTheme="minorEastAsia" w:hAnsiTheme="minorHAnsi" w:cstheme="minorBidi"/>
+              <w:b w:val="0"/>
+              <w:bCs w:val="0"/>
               <w:sz w:val="22"/>
               <w:szCs w:val="22"/>
               <w:lang w:eastAsia="ru-RU"/>
@@ -4957,6 +5337,8 @@
             <w:r>
               <w:rPr>
                 <w:rFonts w:asciiTheme="minorHAnsi" w:eastAsiaTheme="minorEastAsia" w:hAnsiTheme="minorHAnsi" w:cstheme="minorBidi"/>
+                <w:b w:val="0"/>
+                <w:bCs w:val="0"/>
                 <w:sz w:val="22"/>
                 <w:szCs w:val="22"/>
                 <w:lang w:eastAsia="ru-RU"/>
@@ -4973,41 +5355,55 @@
             </w:r>
             <w:r>
               <w:rPr>
+                <w:b w:val="0"/>
+                <w:bCs w:val="0"/>
                 <w:webHidden/>
               </w:rPr>
               <w:tab/>
             </w:r>
             <w:r>
               <w:rPr>
+                <w:b w:val="0"/>
+                <w:bCs w:val="0"/>
                 <w:webHidden/>
               </w:rPr>
               <w:fldChar w:fldCharType="begin"/>
             </w:r>
             <w:r>
               <w:rPr>
+                <w:b w:val="0"/>
+                <w:bCs w:val="0"/>
                 <w:webHidden/>
               </w:rPr>
               <w:instrText xml:space="preserve"> PAGEREF _Toc135684467 \h </w:instrText>
             </w:r>
             <w:r>
               <w:rPr>
+                <w:b w:val="0"/>
+                <w:bCs w:val="0"/>
                 <w:webHidden/>
               </w:rPr>
             </w:r>
             <w:r>
               <w:rPr>
+                <w:b w:val="0"/>
+                <w:bCs w:val="0"/>
                 <w:webHidden/>
               </w:rPr>
               <w:fldChar w:fldCharType="separate"/>
             </w:r>
             <w:r>
               <w:rPr>
+                <w:b w:val="0"/>
+                <w:bCs w:val="0"/>
                 <w:webHidden/>
               </w:rPr>
               <w:t>41</w:t>
             </w:r>
             <w:r>
               <w:rPr>
+                <w:b w:val="0"/>
+                <w:bCs w:val="0"/>
                 <w:webHidden/>
               </w:rPr>
               <w:fldChar w:fldCharType="end"/>
@@ -5019,6 +5415,8 @@
             <w:pStyle w:val="21"/>
             <w:rPr>
               <w:rFonts w:asciiTheme="minorHAnsi" w:eastAsiaTheme="minorEastAsia" w:hAnsiTheme="minorHAnsi" w:cstheme="minorBidi"/>
+              <w:b w:val="0"/>
+              <w:bCs w:val="0"/>
               <w:sz w:val="22"/>
               <w:szCs w:val="22"/>
               <w:lang w:eastAsia="ru-RU"/>
@@ -5036,6 +5434,8 @@
             <w:r>
               <w:rPr>
                 <w:rFonts w:asciiTheme="minorHAnsi" w:eastAsiaTheme="minorEastAsia" w:hAnsiTheme="minorHAnsi" w:cstheme="minorBidi"/>
+                <w:b w:val="0"/>
+                <w:bCs w:val="0"/>
                 <w:sz w:val="22"/>
                 <w:szCs w:val="22"/>
                 <w:lang w:eastAsia="ru-RU"/>
@@ -5052,41 +5452,55 @@
             </w:r>
             <w:r>
               <w:rPr>
+                <w:b w:val="0"/>
+                <w:bCs w:val="0"/>
                 <w:webHidden/>
               </w:rPr>
               <w:tab/>
             </w:r>
             <w:r>
               <w:rPr>
+                <w:b w:val="0"/>
+                <w:bCs w:val="0"/>
                 <w:webHidden/>
               </w:rPr>
               <w:fldChar w:fldCharType="begin"/>
             </w:r>
             <w:r>
               <w:rPr>
+                <w:b w:val="0"/>
+                <w:bCs w:val="0"/>
                 <w:webHidden/>
               </w:rPr>
               <w:instrText xml:space="preserve"> PAGEREF _Toc135684471 \h </w:instrText>
             </w:r>
             <w:r>
               <w:rPr>
+                <w:b w:val="0"/>
+                <w:bCs w:val="0"/>
                 <w:webHidden/>
               </w:rPr>
             </w:r>
             <w:r>
               <w:rPr>
+                <w:b w:val="0"/>
+                <w:bCs w:val="0"/>
                 <w:webHidden/>
               </w:rPr>
               <w:fldChar w:fldCharType="separate"/>
             </w:r>
             <w:r>
               <w:rPr>
+                <w:b w:val="0"/>
+                <w:bCs w:val="0"/>
                 <w:webHidden/>
               </w:rPr>
               <w:t>47</w:t>
             </w:r>
             <w:r>
               <w:rPr>
+                <w:b w:val="0"/>
+                <w:bCs w:val="0"/>
                 <w:webHidden/>
               </w:rPr>
               <w:fldChar w:fldCharType="end"/>
@@ -5098,6 +5512,8 @@
             <w:pStyle w:val="21"/>
             <w:rPr>
               <w:rFonts w:asciiTheme="minorHAnsi" w:eastAsiaTheme="minorEastAsia" w:hAnsiTheme="minorHAnsi" w:cstheme="minorBidi"/>
+              <w:b w:val="0"/>
+              <w:bCs w:val="0"/>
               <w:sz w:val="22"/>
               <w:szCs w:val="22"/>
               <w:lang w:eastAsia="ru-RU"/>
@@ -5115,6 +5531,8 @@
             <w:r>
               <w:rPr>
                 <w:rFonts w:asciiTheme="minorHAnsi" w:eastAsiaTheme="minorEastAsia" w:hAnsiTheme="minorHAnsi" w:cstheme="minorBidi"/>
+                <w:b w:val="0"/>
+                <w:bCs w:val="0"/>
                 <w:sz w:val="22"/>
                 <w:szCs w:val="22"/>
                 <w:lang w:eastAsia="ru-RU"/>
@@ -5131,41 +5549,55 @@
             </w:r>
             <w:r>
               <w:rPr>
+                <w:b w:val="0"/>
+                <w:bCs w:val="0"/>
                 <w:webHidden/>
               </w:rPr>
               <w:tab/>
             </w:r>
             <w:r>
               <w:rPr>
+                <w:b w:val="0"/>
+                <w:bCs w:val="0"/>
                 <w:webHidden/>
               </w:rPr>
               <w:fldChar w:fldCharType="begin"/>
             </w:r>
             <w:r>
               <w:rPr>
+                <w:b w:val="0"/>
+                <w:bCs w:val="0"/>
                 <w:webHidden/>
               </w:rPr>
               <w:instrText xml:space="preserve"> PAGEREF _Toc135684475 \h </w:instrText>
             </w:r>
             <w:r>
               <w:rPr>
+                <w:b w:val="0"/>
+                <w:bCs w:val="0"/>
                 <w:webHidden/>
               </w:rPr>
             </w:r>
             <w:r>
               <w:rPr>
+                <w:b w:val="0"/>
+                <w:bCs w:val="0"/>
                 <w:webHidden/>
               </w:rPr>
               <w:fldChar w:fldCharType="separate"/>
             </w:r>
             <w:r>
               <w:rPr>
+                <w:b w:val="0"/>
+                <w:bCs w:val="0"/>
                 <w:webHidden/>
               </w:rPr>
               <w:t>53</w:t>
             </w:r>
             <w:r>
               <w:rPr>
+                <w:b w:val="0"/>
+                <w:bCs w:val="0"/>
                 <w:webHidden/>
               </w:rPr>
               <w:fldChar w:fldCharType="end"/>
@@ -5505,7 +5937,6 @@
           <w:sz w:val="28"/>
           <w:szCs w:val="28"/>
         </w:rPr>
-        <w:lastRenderedPageBreak/>
         <w:t>ТЕРМИНЫ</w:t>
       </w:r>
       <w:r>
@@ -6069,7 +6500,6 @@
           <w:sz w:val="28"/>
           <w:szCs w:val="28"/>
         </w:rPr>
-        <w:lastRenderedPageBreak/>
         <w:t>Фреймворк – это программное платформа, облегчающая разработку программного обеспечения и объединение различных компонентов большого программного проекта</w:t>
       </w:r>
     </w:p>
@@ -6281,7 +6711,6 @@
           <w:sz w:val="28"/>
           <w:szCs w:val="28"/>
         </w:rPr>
-        <w:lastRenderedPageBreak/>
         <w:t>ПЕРЕЧЕНЬ СОКРАЩЕНИЙ И ОБОЗНАЧЕНИЙ</w:t>
       </w:r>
       <w:bookmarkEnd w:id="7"/>
@@ -6804,7 +7233,6 @@
           <w:sz w:val="28"/>
           <w:szCs w:val="28"/>
         </w:rPr>
-        <w:lastRenderedPageBreak/>
         <w:t>ВВЕДЕНИЕ</w:t>
       </w:r>
       <w:bookmarkEnd w:id="8"/>
@@ -6955,7 +7383,6 @@
           <w:sz w:val="28"/>
           <w:szCs w:val="28"/>
         </w:rPr>
-        <w:lastRenderedPageBreak/>
         <w:t>Для защиты этих данных используются криптографические методы, такие как шифрование. Одним из наиболее эффективных методов шифрования является криптография на основе эллиптических кривых. Этот метод обеспечивает высокую стойкость к взлому, что делает его идеальным для защиты конфиденциальных данных в распределенной среде.</w:t>
       </w:r>
     </w:p>
@@ -7256,7 +7683,6 @@
           <w:sz w:val="28"/>
           <w:szCs w:val="28"/>
         </w:rPr>
-        <w:lastRenderedPageBreak/>
         <w:t>Работа основывалась на следующих инструментах и методах</w:t>
       </w:r>
       <w:r>
@@ -7927,16 +8353,7 @@
           <w:sz w:val="28"/>
           <w:szCs w:val="28"/>
         </w:rPr>
-        <w:t xml:space="preserve"> обеспечить высокий уровень защиты данных в распределенной среде. Система использует алгоритмы криптографической защиты данных на основе эллиптических кривых, которые </w:t>
-      </w:r>
-      <w:r>
-        <w:rPr>
-          <w:rFonts w:ascii="Times New Roman" w:hAnsi="Times New Roman" w:cs="Times New Roman"/>
-          <w:sz w:val="28"/>
-          <w:szCs w:val="28"/>
-        </w:rPr>
-        <w:lastRenderedPageBreak/>
-        <w:t>обеспечивают высокую степень безопасности и эффективности при обработке больших объемов данных.</w:t>
+        <w:t xml:space="preserve"> обеспечить высокий уровень защиты данных в распределенной среде. Система использует алгоритмы криптографической защиты данных на основе эллиптических кривых, которые обеспечивают высокую степень безопасности и эффективности при обработке больших объемов данных.</w:t>
       </w:r>
     </w:p>
     <w:p>
@@ -7991,7 +8408,6 @@
           <w:sz w:val="28"/>
           <w:szCs w:val="28"/>
         </w:rPr>
-        <w:lastRenderedPageBreak/>
         <w:t>АНАЛИЗ ПРЕДМЕТНОЙ ОБЛАСТИ</w:t>
       </w:r>
       <w:bookmarkEnd w:id="10"/>
@@ -8096,16 +8512,7 @@
           <w:sz w:val="28"/>
           <w:szCs w:val="28"/>
         </w:rPr>
-        <w:t xml:space="preserve">Ключи могут быть симметричными (когда один и тот же ключ используется для шифрования и дешифрования) и асимметричными </w:t>
-      </w:r>
-      <w:r>
-        <w:rPr>
-          <w:rFonts w:ascii="Times New Roman" w:hAnsi="Times New Roman" w:cs="Times New Roman"/>
-          <w:sz w:val="28"/>
-          <w:szCs w:val="28"/>
-        </w:rPr>
-        <w:lastRenderedPageBreak/>
-        <w:t>(когда разные ключи используются для шифрования и дешифрования).</w:t>
+        <w:t>Ключи могут быть симметричными (когда один и тот же ключ используется для шифрования и дешифрования) и асимметричными (когда разные ключи используются для шифрования и дешифрования).</w:t>
       </w:r>
       <w:r>
         <w:rPr>
@@ -8463,7 +8870,6 @@
           <w:sz w:val="28"/>
           <w:szCs w:val="28"/>
         </w:rPr>
-        <w:lastRenderedPageBreak/>
         <w:t xml:space="preserve">Блочные шифры – это разновидность шифров, где данные </w:t>
       </w:r>
       <w:r>
@@ -8914,7 +9320,6 @@
           <w:sz w:val="28"/>
           <w:szCs w:val="28"/>
         </w:rPr>
-        <w:lastRenderedPageBreak/>
         <w:t xml:space="preserve">Каждый из этих типов шифров имеет свои преимущества и недостатки, и выбор шифра зависит от конкретной задачи и уровня безопасности, который требуется достичь. Характеристиками алгоритмов </w:t>
       </w:r>
       <w:r>
@@ -9182,16 +9587,7 @@
           <w:sz w:val="28"/>
           <w:szCs w:val="28"/>
         </w:rPr>
-        <w:t xml:space="preserve">Таким образом, системы с открытым ключом позволяют создавать безопасный канал связи между двумя участниками, используя открытый канал </w:t>
-      </w:r>
-      <w:r>
-        <w:rPr>
-          <w:rFonts w:ascii="Times New Roman" w:hAnsi="Times New Roman" w:cs="Times New Roman"/>
-          <w:sz w:val="28"/>
-          <w:szCs w:val="28"/>
-        </w:rPr>
-        <w:lastRenderedPageBreak/>
-        <w:t>для передачи открытых ключей, которые могут быть свободно распространены. Это делает асимметричное шифрование очень удобным для использования в сетях, таких как интернет, где коммуникации происходят между несколькими участниками, которые не имеют заранее согласованных секретных ключей.</w:t>
+        <w:t>Таким образом, системы с открытым ключом позволяют создавать безопасный канал связи между двумя участниками, используя открытый канал для передачи открытых ключей, которые могут быть свободно распространены. Это делает асимметричное шифрование очень удобным для использования в сетях, таких как интернет, где коммуникации происходят между несколькими участниками, которые не имеют заранее согласованных секретных ключей.</w:t>
       </w:r>
     </w:p>
     <w:p>
@@ -10245,7 +10641,6 @@
         <w:rPr>
           <w:noProof/>
         </w:rPr>
-        <w:lastRenderedPageBreak/>
         <w:drawing>
           <wp:inline distT="0" distB="0" distL="0" distR="0" wp14:anchorId="6C6849D3" wp14:editId="13C90AE3">
             <wp:extent cx="4537710" cy="3321050"/>
@@ -10422,6 +10817,7 @@
         <w:t>Схема передачи информации между участниками беседы</w:t>
       </w:r>
     </w:p>
+    <w:p/>
     <w:p>
       <w:pPr>
         <w:pStyle w:val="2"/>
@@ -10487,7 +10883,7 @@
         <w:ind w:left="0" w:firstLine="709"/>
         <w:jc w:val="both"/>
         <w:rPr>
-          <w:rFonts w:ascii="Times New Roman" w:eastAsiaTheme="minorEastAsia" w:hAnsi="Times New Roman" w:cs="Times New Roman"/>
+          <w:rFonts w:ascii="Times New Roman" w:hAnsi="Times New Roman" w:cs="Times New Roman"/>
           <w:sz w:val="28"/>
           <w:szCs w:val="28"/>
         </w:rPr>
@@ -10614,6 +11010,19 @@
         </w:rPr>
         <w:t xml:space="preserve"> </w:t>
       </w:r>
+    </w:p>
+    <w:p>
+      <w:pPr>
+        <w:pStyle w:val="a3"/>
+        <w:spacing w:after="0" w:line="360" w:lineRule="auto"/>
+        <w:ind w:left="0" w:firstLine="709"/>
+        <w:jc w:val="both"/>
+        <w:rPr>
+          <w:rFonts w:ascii="Times New Roman" w:eastAsiaTheme="minorEastAsia" w:hAnsi="Times New Roman" w:cs="Times New Roman"/>
+          <w:sz w:val="28"/>
+          <w:szCs w:val="28"/>
+        </w:rPr>
+      </w:pPr>
     </w:p>
     <w:p>
       <w:pPr>
@@ -10729,7 +11138,24 @@
           <w:szCs w:val="28"/>
         </w:rPr>
         <w:tab/>
-        <w:t xml:space="preserve">                           </w:t>
+        <w:t xml:space="preserve">     </w:t>
+      </w:r>
+      <w:r>
+        <w:rPr>
+          <w:rFonts w:ascii="Times New Roman" w:hAnsi="Times New Roman" w:cs="Times New Roman"/>
+          <w:sz w:val="28"/>
+          <w:szCs w:val="28"/>
+          <w:lang w:val="en-US"/>
+        </w:rPr>
+        <w:t xml:space="preserve">      </w:t>
+      </w:r>
+      <w:r>
+        <w:rPr>
+          <w:rFonts w:ascii="Times New Roman" w:hAnsi="Times New Roman" w:cs="Times New Roman"/>
+          <w:sz w:val="28"/>
+          <w:szCs w:val="28"/>
+        </w:rPr>
+        <w:t xml:space="preserve">                      </w:t>
       </w:r>
       <w:proofErr w:type="gramStart"/>
       <w:r>
@@ -10762,6 +11188,19 @@
           <w:szCs w:val="28"/>
         </w:rPr>
       </w:pPr>
+    </w:p>
+    <w:p>
+      <w:pPr>
+        <w:pStyle w:val="a3"/>
+        <w:spacing w:after="0" w:line="360" w:lineRule="auto"/>
+        <w:ind w:left="0"/>
+        <w:jc w:val="both"/>
+        <w:rPr>
+          <w:rFonts w:ascii="Times New Roman" w:hAnsi="Times New Roman" w:cs="Times New Roman"/>
+          <w:sz w:val="28"/>
+          <w:szCs w:val="28"/>
+        </w:rPr>
+      </w:pPr>
       <w:r>
         <w:rPr>
           <w:rFonts w:ascii="Times New Roman" w:hAnsi="Times New Roman" w:cs="Times New Roman"/>
@@ -10882,7 +11321,6 @@
         <w:rPr>
           <w:noProof/>
         </w:rPr>
-        <w:lastRenderedPageBreak/>
         <w:drawing>
           <wp:inline distT="0" distB="0" distL="0" distR="0" wp14:anchorId="31E3466B" wp14:editId="77113968">
             <wp:extent cx="3674692" cy="2083556"/>
@@ -11060,6 +11498,7 @@
       </w:r>
       <w:bookmarkEnd w:id="18"/>
     </w:p>
+    <w:p/>
     <w:p>
       <w:pPr>
         <w:pStyle w:val="a3"/>
@@ -11080,6 +11519,19 @@
         </w:rPr>
         <w:t>График кривой параллелен оси абсцисс, поэтому, чтобы найти корни уравнения (1.1), необходимо решить уравнение третьей степени</w:t>
       </w:r>
+    </w:p>
+    <w:p>
+      <w:pPr>
+        <w:pStyle w:val="a3"/>
+        <w:spacing w:after="0" w:line="360" w:lineRule="auto"/>
+        <w:ind w:left="0" w:firstLine="709"/>
+        <w:jc w:val="both"/>
+        <w:rPr>
+          <w:rFonts w:ascii="Times New Roman" w:hAnsi="Times New Roman" w:cs="Times New Roman"/>
+          <w:sz w:val="28"/>
+          <w:szCs w:val="28"/>
+        </w:rPr>
+      </w:pPr>
     </w:p>
     <w:p>
       <w:pPr>
@@ -11175,7 +11627,24 @@
           <w:sz w:val="28"/>
           <w:szCs w:val="28"/>
         </w:rPr>
-        <w:t xml:space="preserve">                              (1.</w:t>
+        <w:t xml:space="preserve">   </w:t>
+      </w:r>
+      <w:r>
+        <w:rPr>
+          <w:rFonts w:ascii="Times New Roman" w:hAnsi="Times New Roman" w:cs="Times New Roman"/>
+          <w:sz w:val="28"/>
+          <w:szCs w:val="28"/>
+          <w:lang w:val="en-US"/>
+        </w:rPr>
+        <w:t xml:space="preserve">       </w:t>
+      </w:r>
+      <w:r>
+        <w:rPr>
+          <w:rFonts w:ascii="Times New Roman" w:hAnsi="Times New Roman" w:cs="Times New Roman"/>
+          <w:sz w:val="28"/>
+          <w:szCs w:val="28"/>
+        </w:rPr>
+        <w:t xml:space="preserve">                           (1.</w:t>
       </w:r>
       <w:r>
         <w:rPr>
@@ -11193,6 +11662,19 @@
         </w:rPr>
         <w:t>)</w:t>
       </w:r>
+    </w:p>
+    <w:p>
+      <w:pPr>
+        <w:pStyle w:val="a3"/>
+        <w:spacing w:after="0" w:line="360" w:lineRule="auto"/>
+        <w:ind w:left="0" w:firstLine="709"/>
+        <w:jc w:val="both"/>
+        <w:rPr>
+          <w:rFonts w:ascii="Times New Roman" w:hAnsi="Times New Roman" w:cs="Times New Roman"/>
+          <w:sz w:val="28"/>
+          <w:szCs w:val="28"/>
+        </w:rPr>
+      </w:pPr>
     </w:p>
     <w:p>
       <w:pPr>
@@ -11675,6 +12157,7 @@
         <w:t xml:space="preserve"> &gt; 0</w:t>
       </w:r>
     </w:p>
+    <w:p/>
     <w:p>
       <w:pPr>
         <w:pStyle w:val="a3"/>
@@ -11693,7 +12176,6 @@
           <w:sz w:val="28"/>
           <w:szCs w:val="28"/>
         </w:rPr>
-        <w:lastRenderedPageBreak/>
         <w:t>С</w:t>
       </w:r>
       <w:r>
@@ -12079,16 +12561,7 @@
           <w:sz w:val="28"/>
           <w:szCs w:val="28"/>
         </w:rPr>
-        <w:t xml:space="preserve">Распределенная система — это система, которая состоит из множества компьютеров (узлов), связанных между собой сетью и работающих вместе как единое целое. В такой системе каждый узел выполняет свою задачу и </w:t>
-      </w:r>
-      <w:r>
-        <w:rPr>
-          <w:rFonts w:ascii="Times New Roman" w:hAnsi="Times New Roman" w:cs="Times New Roman"/>
-          <w:sz w:val="28"/>
-          <w:szCs w:val="28"/>
-        </w:rPr>
-        <w:lastRenderedPageBreak/>
-        <w:t>обменивается информацией с другими узлами. Распределенная система может располагаться на нескольких физических узлах или же на нескольких компьютерах внутри одного физического узла.</w:t>
+        <w:t>Распределенная система — это система, которая состоит из множества компьютеров (узлов), связанных между собой сетью и работающих вместе как единое целое. В такой системе каждый узел выполняет свою задачу и обменивается информацией с другими узлами. Распределенная система может располагаться на нескольких физических узлах или же на нескольких компьютерах внутри одного физического узла.</w:t>
       </w:r>
     </w:p>
     <w:p>
@@ -12267,17 +12740,7 @@
           <w:sz w:val="28"/>
           <w:szCs w:val="28"/>
         </w:rPr>
-        <w:t xml:space="preserve"> — это сеть, в которой узлы не централизованы и не зависят от единого управления. Она состоит из множества узлов, которые </w:t>
-      </w:r>
-      <w:r>
-        <w:rPr>
-          <w:rStyle w:val="word"/>
-          <w:rFonts w:ascii="Times New Roman" w:hAnsi="Times New Roman" w:cs="Times New Roman"/>
-          <w:sz w:val="28"/>
-          <w:szCs w:val="28"/>
-        </w:rPr>
-        <w:lastRenderedPageBreak/>
-        <w:t>могут обмениваться информацией и ресурсами между собой напрямую.</w:t>
+        <w:t xml:space="preserve"> — это сеть, в которой узлы не централизованы и не зависят от единого управления. Она состоит из множества узлов, которые могут обмениваться информацией и ресурсами между собой напрямую.</w:t>
       </w:r>
       <w:r>
         <w:rPr>
@@ -12377,7 +12840,6 @@
         <w:spacing w:after="0" w:line="360" w:lineRule="auto"/>
         <w:jc w:val="center"/>
         <w:rPr>
-          <w:rStyle w:val="word"/>
           <w:rFonts w:ascii="Times New Roman" w:hAnsi="Times New Roman" w:cs="Times New Roman"/>
           <w:i w:val="0"/>
           <w:iCs w:val="0"/>
@@ -12498,6 +12960,7 @@
         <w:t>Пример распределенной системы</w:t>
       </w:r>
     </w:p>
+    <w:p/>
     <w:p>
       <w:pPr>
         <w:spacing w:after="0" w:line="360" w:lineRule="auto"/>
@@ -12574,16 +13037,7 @@
           <w:sz w:val="28"/>
           <w:szCs w:val="28"/>
         </w:rPr>
-        <w:t xml:space="preserve">Обмен информацией между узлами происходит путем передачи сообщений. Сообщения могут содержать данные, запросы или </w:t>
-      </w:r>
-      <w:r>
-        <w:rPr>
-          <w:rFonts w:ascii="Times New Roman" w:hAnsi="Times New Roman" w:cs="Times New Roman"/>
-          <w:sz w:val="28"/>
-          <w:szCs w:val="28"/>
-        </w:rPr>
-        <w:lastRenderedPageBreak/>
-        <w:t>команды. Каждое сообщение обычно содержит информацию о отправителе, получателе и содержании сообщения</w:t>
+        <w:t>Обмен информацией между узлами происходит путем передачи сообщений. Сообщения могут содержать данные, запросы или команды. Каждое сообщение обычно содержит информацию о отправителе, получателе и содержании сообщения</w:t>
       </w:r>
       <w:r>
         <w:rPr>
@@ -12853,16 +13307,7 @@
           <w:sz w:val="28"/>
           <w:szCs w:val="28"/>
         </w:rPr>
-        <w:t xml:space="preserve"> архитектура – архитектура, все узлы которой имеют равные возможности и работают независимо друг от друга, без </w:t>
-      </w:r>
-      <w:r>
-        <w:rPr>
-          <w:rFonts w:ascii="Times New Roman" w:hAnsi="Times New Roman" w:cs="Times New Roman"/>
-          <w:sz w:val="28"/>
-          <w:szCs w:val="28"/>
-        </w:rPr>
-        <w:lastRenderedPageBreak/>
-        <w:t>централизованного управления. Skype — это программа для видео- и голосовой связи, использующая P2P технологии</w:t>
+        <w:t xml:space="preserve"> архитектура – архитектура, все узлы которой имеют равные возможности и работают независимо друг от друга, без централизованного управления. Skype — это программа для видео- и голосовой связи, использующая P2P технологии</w:t>
       </w:r>
       <w:r>
         <w:rPr>
@@ -13272,7 +13717,6 @@
           <w:sz w:val="28"/>
           <w:szCs w:val="28"/>
         </w:rPr>
-        <w:lastRenderedPageBreak/>
         <w:t>Telegram использует 2048-битные RSA-ключи для аутентификации пользователей и защиты их данных. Ключи генерируются на стороне клиента, и только клиент имеет доступ к своему ключу.</w:t>
       </w:r>
       <w:r>
@@ -13352,22 +13796,6 @@
           <w:szCs w:val="28"/>
         </w:rPr>
       </w:pPr>
-      <w:r>
-        <w:rPr>
-          <w:rFonts w:ascii="Times New Roman" w:hAnsi="Times New Roman" w:cs="Times New Roman"/>
-          <w:sz w:val="28"/>
-          <w:szCs w:val="28"/>
-        </w:rPr>
-        <w:t>В целом, Telegram использует современные криптографические протоколы и технологии, чтобы обеспечить безопасность и конфиденциальность пользовательских данных</w:t>
-      </w:r>
-      <w:r>
-        <w:rPr>
-          <w:rFonts w:ascii="Times New Roman" w:hAnsi="Times New Roman" w:cs="Times New Roman"/>
-          <w:sz w:val="28"/>
-          <w:szCs w:val="28"/>
-        </w:rPr>
-        <w:t xml:space="preserve">, однако у него есть и некоторые недостатки. </w:t>
-      </w:r>
       <w:r>
         <w:rPr>
           <w:rFonts w:ascii="Times New Roman" w:hAnsi="Times New Roman" w:cs="Times New Roman"/>
@@ -13492,7 +13920,6 @@
           <w:sz w:val="28"/>
           <w:szCs w:val="28"/>
         </w:rPr>
-        <w:lastRenderedPageBreak/>
         <w:t>РАЗРАБОТКА РЕШЕНИЯ</w:t>
       </w:r>
       <w:bookmarkEnd w:id="31"/>
@@ -13734,16 +14161,7 @@
           <w:sz w:val="28"/>
           <w:szCs w:val="28"/>
         </w:rPr>
-        <w:t xml:space="preserve"> операция, при которой вычисляется целое число, которое является степенью известной точки на кривой, чтобы получить другую заданную точку на кривой. Эта операция служит основой для создания криптографических </w:t>
-      </w:r>
-      <w:r>
-        <w:rPr>
-          <w:rFonts w:ascii="Times New Roman" w:hAnsi="Times New Roman" w:cs="Times New Roman"/>
-          <w:sz w:val="28"/>
-          <w:szCs w:val="28"/>
-        </w:rPr>
-        <w:lastRenderedPageBreak/>
-        <w:t>протоколов на эллиптических кривых, таких как протокол Диффи-Хеллмана на эллиптических кривых.</w:t>
+        <w:t xml:space="preserve"> операция, при которой вычисляется целое число, которое является степенью известной точки на кривой, чтобы получить другую заданную точку на кривой. Эта операция служит основой для создания криптографических протоколов на эллиптических кривых, таких как протокол Диффи-Хеллмана на эллиптических кривых.</w:t>
       </w:r>
     </w:p>
     <w:p>
@@ -13873,19 +14291,32 @@
         <w:ind w:left="0"/>
         <w:jc w:val="both"/>
         <w:rPr>
+          <w:rFonts w:ascii="Times New Roman" w:hAnsi="Times New Roman" w:cs="Times New Roman"/>
+          <w:sz w:val="28"/>
+          <w:szCs w:val="28"/>
+        </w:rPr>
+      </w:pPr>
+      <w:r>
+        <w:rPr>
+          <w:rFonts w:ascii="Times New Roman" w:hAnsi="Times New Roman" w:cs="Times New Roman"/>
+          <w:sz w:val="28"/>
+          <w:szCs w:val="28"/>
+        </w:rPr>
+        <w:t xml:space="preserve">Эта эллиптическая кривая определяется уравнением </w:t>
+      </w:r>
+    </w:p>
+    <w:p>
+      <w:pPr>
+        <w:pStyle w:val="a3"/>
+        <w:spacing w:after="0" w:line="360" w:lineRule="auto"/>
+        <w:ind w:left="0"/>
+        <w:jc w:val="both"/>
+        <w:rPr>
           <w:rFonts w:ascii="Times New Roman" w:eastAsiaTheme="minorEastAsia" w:hAnsi="Times New Roman" w:cs="Times New Roman"/>
           <w:sz w:val="28"/>
           <w:szCs w:val="28"/>
         </w:rPr>
       </w:pPr>
-      <w:r>
-        <w:rPr>
-          <w:rFonts w:ascii="Times New Roman" w:hAnsi="Times New Roman" w:cs="Times New Roman"/>
-          <w:sz w:val="28"/>
-          <w:szCs w:val="28"/>
-        </w:rPr>
-        <w:t xml:space="preserve">Эта эллиптическая кривая определяется уравнением </w:t>
-      </w:r>
     </w:p>
     <w:p>
       <w:pPr>
@@ -14083,6 +14514,19 @@
           <w:szCs w:val="28"/>
         </w:rPr>
       </w:pPr>
+    </w:p>
+    <w:p>
+      <w:pPr>
+        <w:pStyle w:val="a3"/>
+        <w:spacing w:after="0" w:line="360" w:lineRule="auto"/>
+        <w:ind w:left="0"/>
+        <w:jc w:val="both"/>
+        <w:rPr>
+          <w:rFonts w:ascii="Times New Roman" w:eastAsiaTheme="minorEastAsia" w:hAnsi="Times New Roman" w:cs="Times New Roman"/>
+          <w:sz w:val="28"/>
+          <w:szCs w:val="28"/>
+        </w:rPr>
+      </w:pPr>
       <w:r>
         <w:rPr>
           <w:rFonts w:ascii="Times New Roman" w:eastAsiaTheme="minorEastAsia" w:hAnsi="Times New Roman" w:cs="Times New Roman"/>
@@ -14569,7 +15013,6 @@
           <w:sz w:val="28"/>
           <w:szCs w:val="28"/>
         </w:rPr>
-        <w:lastRenderedPageBreak/>
         <w:tab/>
       </w:r>
       <w:r>
@@ -14751,16 +15194,7 @@
           <w:sz w:val="28"/>
           <w:szCs w:val="28"/>
         </w:rPr>
-        <w:t xml:space="preserve">S работает в несколько раундов, где каждый раунд состоит из различных этапов, таких как замена байтов, перемешивание столбцов и смещение строк. В результате каждого раунда получается новый блок данных, который используется для следующего раунда. Число раундов зависит от размера ключа - для ключей длиной 128 бит используется 10 раундов, для ключей длиной 192 бит - 12 раундов, а для ключей длиной 256 бит - 14 раундов. В начале процесса шифрования, исходный текст разбивается на блоки по 128 бит, которые затем проходят через начальный раунд шифрования, в котором каждый байт заменяется на другой байт из предопределенной таблицы замен. Затем происходит перемешивание столбцов и смещение строк, чтобы получить новый блок данных, который подвергается следующему раунду шифрования. После нескольких раундов шифрования, получается </w:t>
-      </w:r>
-      <w:r>
-        <w:rPr>
-          <w:rFonts w:ascii="Times New Roman" w:eastAsiaTheme="minorEastAsia" w:hAnsi="Times New Roman" w:cs="Times New Roman"/>
-          <w:sz w:val="28"/>
-          <w:szCs w:val="28"/>
-        </w:rPr>
-        <w:lastRenderedPageBreak/>
-        <w:t>зашифрованный блок данных, который можно отправлять по сети или сохранять на диске. Для дешифрования данных, процесс применяется в обратном порядке, начиная с последнего раунда и заканчивая начальным раундом. В процессе дешифрования, каждый блок данных проходит через обратные этапы, чтобы получить исходный текст</w:t>
+        <w:t>S работает в несколько раундов, где каждый раунд состоит из различных этапов, таких как замена байтов, перемешивание столбцов и смещение строк. В результате каждого раунда получается новый блок данных, который используется для следующего раунда. Число раундов зависит от размера ключа - для ключей длиной 128 бит используется 10 раундов, для ключей длиной 192 бит - 12 раундов, а для ключей длиной 256 бит - 14 раундов. В начале процесса шифрования, исходный текст разбивается на блоки по 128 бит, которые затем проходят через начальный раунд шифрования, в котором каждый байт заменяется на другой байт из предопределенной таблицы замен. Затем происходит перемешивание столбцов и смещение строк, чтобы получить новый блок данных, который подвергается следующему раунду шифрования. После нескольких раундов шифрования, получается зашифрованный блок данных, который можно отправлять по сети или сохранять на диске. Для дешифрования данных, процесс применяется в обратном порядке, начиная с последнего раунда и заканчивая начальным раундом. В процессе дешифрования, каждый блок данных проходит через обратные этапы, чтобы получить исходный текст</w:t>
       </w:r>
       <w:r>
         <w:rPr>
@@ -15006,16 +15440,7 @@
           <w:sz w:val="28"/>
           <w:szCs w:val="28"/>
         </w:rPr>
-        <w:t xml:space="preserve"> строго </w:t>
-      </w:r>
-      <w:r>
-        <w:rPr>
-          <w:rFonts w:ascii="Times New Roman" w:hAnsi="Times New Roman" w:cs="Times New Roman"/>
-          <w:sz w:val="28"/>
-          <w:szCs w:val="28"/>
-        </w:rPr>
-        <w:lastRenderedPageBreak/>
-        <w:t>типизированный язык. Это означает, что переменные должны быть определены с указанием их типа, и тип не может быть изменен во время выполнения программы. C# имеет автоматическую сборку мусора, что означает, что программа автоматически удаляет неиспользуемые объекты и освобождает память. C# поддерживает многопоточность и асинхронное программирование</w:t>
+        <w:t xml:space="preserve"> строго типизированный язык. Это означает, что переменные должны быть определены с указанием их типа, и тип не может быть изменен во время выполнения программы. C# имеет автоматическую сборку мусора, что означает, что программа автоматически удаляет неиспользуемые объекты и освобождает память. C# поддерживает многопоточность и асинхронное программирование</w:t>
       </w:r>
       <w:r>
         <w:rPr>
@@ -15311,16 +15736,7 @@
           <w:sz w:val="28"/>
           <w:szCs w:val="28"/>
         </w:rPr>
-        <w:t xml:space="preserve">ASP.NET — это веб-фреймворк, разработанный компанией Microsoft для создания динамических веб-приложений и веб-сайтов. ASP.NET используется для создания серверных приложений на языках </w:t>
-      </w:r>
-      <w:r>
-        <w:rPr>
-          <w:rFonts w:ascii="Times New Roman" w:hAnsi="Times New Roman" w:cs="Times New Roman"/>
-          <w:sz w:val="28"/>
-          <w:szCs w:val="28"/>
-        </w:rPr>
-        <w:lastRenderedPageBreak/>
-        <w:t xml:space="preserve">программирования C# </w:t>
+        <w:t xml:space="preserve">ASP.NET — это веб-фреймворк, разработанный компанией Microsoft для создания динамических веб-приложений и веб-сайтов. ASP.NET используется для создания серверных приложений на языках программирования C# </w:t>
       </w:r>
       <w:bookmarkEnd w:id="45"/>
       <w:r>
@@ -15744,7 +16160,6 @@
           <w:sz w:val="28"/>
           <w:szCs w:val="28"/>
         </w:rPr>
-        <w:lastRenderedPageBreak/>
         <w:t>В целом, ASP.NET представляет собой мощный инструмент для разработки и развертывания веб-приложений и веб-сайтов.</w:t>
       </w:r>
     </w:p>
@@ -16122,16 +16537,7 @@
           <w:sz w:val="28"/>
           <w:szCs w:val="28"/>
         </w:rPr>
-        <w:t xml:space="preserve">игровую индустрию и другие. Он используется для создания </w:t>
-      </w:r>
-      <w:r>
-        <w:rPr>
-          <w:rFonts w:ascii="Times New Roman" w:hAnsi="Times New Roman" w:cs="Times New Roman"/>
-          <w:sz w:val="28"/>
-          <w:szCs w:val="28"/>
-        </w:rPr>
-        <w:lastRenderedPageBreak/>
-        <w:t>различных типов приложений, от маленьких утилит до крупных корпоративных систем. WPF также позволяет создавать приложения, которые могут работать на разных устройствах, таких как настольные компьютеры, планшеты и смартфоны.</w:t>
+        <w:t>игровую индустрию и другие. Он используется для создания различных типов приложений, от маленьких утилит до крупных корпоративных систем. WPF также позволяет создавать приложения, которые могут работать на разных устройствах, таких как настольные компьютеры, планшеты и смартфоны.</w:t>
       </w:r>
     </w:p>
     <w:p>
@@ -16393,7 +16799,6 @@
           <w:sz w:val="28"/>
           <w:szCs w:val="28"/>
         </w:rPr>
-        <w:lastRenderedPageBreak/>
         <w:tab/>
       </w:r>
       <w:proofErr w:type="spellStart"/>
@@ -16820,7 +17225,6 @@
           <w:b/>
           <w:bCs/>
         </w:rPr>
-        <w:lastRenderedPageBreak/>
         <w:t>Описание программной разработки</w:t>
       </w:r>
       <w:bookmarkEnd w:id="55"/>
@@ -17090,6 +17494,7 @@
         <w:t>Архитектура приложения</w:t>
       </w:r>
     </w:p>
+    <w:p/>
     <w:p>
       <w:pPr>
         <w:pStyle w:val="a3"/>
@@ -17171,16 +17576,7 @@
           <w:sz w:val="28"/>
           <w:szCs w:val="28"/>
         </w:rPr>
-        <w:t xml:space="preserve"> выполняет свою специфическую функцию и может взаимодействовать с </w:t>
-      </w:r>
-      <w:r>
-        <w:rPr>
-          <w:rFonts w:ascii="Times New Roman" w:hAnsi="Times New Roman" w:cs="Times New Roman"/>
-          <w:sz w:val="28"/>
-          <w:szCs w:val="28"/>
-        </w:rPr>
-        <w:lastRenderedPageBreak/>
-        <w:t xml:space="preserve">другими </w:t>
+        <w:t xml:space="preserve"> выполняет свою специфическую функцию и может взаимодействовать с другими </w:t>
       </w:r>
       <w:proofErr w:type="spellStart"/>
       <w:r>
@@ -17539,16 +17935,7 @@
           <w:sz w:val="28"/>
           <w:szCs w:val="28"/>
         </w:rPr>
-        <w:t xml:space="preserve">REST является одним из наиболее распространенных и удобных способов </w:t>
-      </w:r>
-      <w:r>
-        <w:rPr>
-          <w:rFonts w:ascii="Times New Roman" w:hAnsi="Times New Roman" w:cs="Times New Roman"/>
-          <w:sz w:val="28"/>
-          <w:szCs w:val="28"/>
-        </w:rPr>
-        <w:lastRenderedPageBreak/>
-        <w:t>взаимодействия между клиентом и сервером в современном веб-программировании. Он широко используется в различных приложениях, включая социальные сети, мобильные приложения и облачные сервисы.</w:t>
+        <w:t>REST является одним из наиболее распространенных и удобных способов взаимодействия между клиентом и сервером в современном веб-программировании. Он широко используется в различных приложениях, включая социальные сети, мобильные приложения и облачные сервисы.</w:t>
       </w:r>
     </w:p>
     <w:p>
@@ -18034,16 +18421,7 @@
           <w:sz w:val="28"/>
           <w:szCs w:val="28"/>
         </w:rPr>
-        <w:t xml:space="preserve">Хранением данных пользователей в системе занимается сервер баз данных. Сервер обладает единственной ответственностью - хранением </w:t>
-      </w:r>
-      <w:r>
-        <w:rPr>
-          <w:rFonts w:ascii="Times New Roman" w:hAnsi="Times New Roman" w:cs="Times New Roman"/>
-          <w:sz w:val="28"/>
-          <w:szCs w:val="28"/>
-        </w:rPr>
-        <w:lastRenderedPageBreak/>
-        <w:t xml:space="preserve">данных, поэтому на сервере располагается единственный объект - реляционная база данных. </w:t>
+        <w:t xml:space="preserve">Хранением данных пользователей в системе занимается сервер баз данных. Сервер обладает единственной ответственностью - хранением данных, поэтому на сервере располагается единственный объект - реляционная база данных. </w:t>
       </w:r>
       <w:r>
         <w:rPr>
@@ -18150,7 +18528,6 @@
           <w:sz w:val="28"/>
           <w:szCs w:val="28"/>
         </w:rPr>
-        <w:lastRenderedPageBreak/>
         <w:drawing>
           <wp:inline distT="0" distB="0" distL="0" distR="0" wp14:anchorId="370461D1" wp14:editId="3E296D7C">
             <wp:extent cx="5942330" cy="4528820"/>
@@ -18327,6 +18704,7 @@
         <w:t>Схема данных приложения</w:t>
       </w:r>
     </w:p>
+    <w:p/>
     <w:p>
       <w:pPr>
         <w:spacing w:after="0" w:line="360" w:lineRule="auto"/>
@@ -18553,16 +18931,7 @@
           <w:sz w:val="28"/>
           <w:szCs w:val="28"/>
         </w:rPr>
-        <w:t xml:space="preserve">Сервис предоставляет пользователю возможность работать с документами. Документами в данном случае называются любые файлы, </w:t>
-      </w:r>
-      <w:r>
-        <w:rPr>
-          <w:rFonts w:ascii="Times New Roman" w:hAnsi="Times New Roman" w:cs="Times New Roman"/>
-          <w:sz w:val="28"/>
-          <w:szCs w:val="28"/>
-        </w:rPr>
-        <w:lastRenderedPageBreak/>
-        <w:t xml:space="preserve">например, текстовые файлы, архивы, бинарные файлы и т.д. Для хранения этих документов и последующей их обработки необходимо разработать дополнительный </w:t>
+        <w:t xml:space="preserve">Сервис предоставляет пользователю возможность работать с документами. Документами в данном случае называются любые файлы, например, текстовые файлы, архивы, бинарные файлы и т.д. Для хранения этих документов и последующей их обработки необходимо разработать дополнительный </w:t>
       </w:r>
       <w:proofErr w:type="spellStart"/>
       <w:r>
@@ -18667,7 +19036,6 @@
           <w:sz w:val="28"/>
           <w:szCs w:val="28"/>
         </w:rPr>
-        <w:lastRenderedPageBreak/>
         <w:t>РЕЗУЛЬТАТЫ РАБОТЫ</w:t>
       </w:r>
       <w:bookmarkEnd w:id="64"/>
@@ -18872,16 +19240,7 @@
           <w:sz w:val="28"/>
           <w:szCs w:val="28"/>
         </w:rPr>
-        <w:t xml:space="preserve"> руки злоумышленников, эта информация может быть использована </w:t>
-      </w:r>
-      <w:r>
-        <w:rPr>
-          <w:rFonts w:ascii="Times New Roman" w:hAnsi="Times New Roman" w:cs="Times New Roman"/>
-          <w:sz w:val="28"/>
-          <w:szCs w:val="28"/>
-        </w:rPr>
-        <w:lastRenderedPageBreak/>
-        <w:t>для взлома слабых мест различных систем</w:t>
+        <w:t xml:space="preserve"> руки злоумышленников, эта информация может быть использована для взлома слабых мест различных систем</w:t>
       </w:r>
       <w:r>
         <w:rPr>
@@ -19363,7 +19722,6 @@
           <w:szCs w:val="28"/>
           <w:lang w:val="en-US"/>
         </w:rPr>
-        <w:lastRenderedPageBreak/>
         <w:t>API</w:t>
       </w:r>
       <w:r>
@@ -19499,6 +19857,7 @@
           <w:color w:val="auto"/>
           <w:sz w:val="28"/>
           <w:szCs w:val="28"/>
+          <w:lang w:val="en-US"/>
         </w:rPr>
       </w:pPr>
       <w:r>
@@ -19705,6 +20064,13 @@
     </w:p>
     <w:p>
       <w:pPr>
+        <w:rPr>
+          <w:lang w:val="en-US"/>
+        </w:rPr>
+      </w:pPr>
+    </w:p>
+    <w:p>
+      <w:pPr>
         <w:spacing w:after="0" w:line="360" w:lineRule="auto"/>
         <w:ind w:firstLine="709"/>
         <w:jc w:val="both"/>
@@ -19818,16 +20184,7 @@
           <w:sz w:val="28"/>
           <w:szCs w:val="28"/>
         </w:rPr>
-        <w:t xml:space="preserve">пользователю на каждый запрос в систему </w:t>
-      </w:r>
-      <w:r>
-        <w:rPr>
-          <w:rFonts w:ascii="Times New Roman" w:hAnsi="Times New Roman" w:cs="Times New Roman"/>
-          <w:sz w:val="28"/>
-          <w:szCs w:val="28"/>
-        </w:rPr>
-        <w:lastRenderedPageBreak/>
-        <w:t xml:space="preserve">возвращается ответ «401 </w:t>
+        <w:t xml:space="preserve">пользователю на каждый запрос в систему возвращается ответ «401 </w:t>
       </w:r>
       <w:proofErr w:type="spellStart"/>
       <w:r>
@@ -20050,6 +20407,7 @@
         <w:t>Пример неудачной авторизации в системе</w:t>
       </w:r>
     </w:p>
+    <w:p/>
     <w:p>
       <w:pPr>
         <w:spacing w:after="0" w:line="360" w:lineRule="auto"/>
@@ -20587,7 +20945,6 @@
           <w:sz w:val="28"/>
           <w:szCs w:val="28"/>
         </w:rPr>
-        <w:lastRenderedPageBreak/>
         <w:drawing>
           <wp:inline distT="0" distB="0" distL="0" distR="0" wp14:anchorId="3B368BFA" wp14:editId="1B3BC0D1">
             <wp:extent cx="5942330" cy="1128395"/>
@@ -20774,6 +21131,7 @@
         <w:t xml:space="preserve"> для работы с сообщениями</w:t>
       </w:r>
     </w:p>
+    <w:p/>
     <w:p>
       <w:pPr>
         <w:pStyle w:val="2"/>
@@ -21310,16 +21668,7 @@
           <w:sz w:val="28"/>
           <w:szCs w:val="28"/>
         </w:rPr>
-        <w:t xml:space="preserve">Хранилище представляет из себя файловую систему с загруженными в него документами. Каждый документ хранится в папке, название которой </w:t>
-      </w:r>
-      <w:r>
-        <w:rPr>
-          <w:rFonts w:ascii="Times New Roman" w:hAnsi="Times New Roman" w:cs="Times New Roman"/>
-          <w:sz w:val="28"/>
-          <w:szCs w:val="28"/>
-        </w:rPr>
-        <w:lastRenderedPageBreak/>
-        <w:t>формируется путем нахождения хэш-суммы содержимого файла и преобразования полученного значения в строку. При загрузке нового документа сначала вычисляется хэш-сумма содержимого файла. Далее полученное значение, преобразованное в строку, сравнивается с названиями уже существующих папок. В случае, если в результате поиска была найдена папка, информация о файле в этой папке возвращается пользователю в ответе. Таким образом, разработанное решение позволяет оптимизировать количество расходуемой памяти путем исключения возможности создания дубликатов.</w:t>
+        <w:t>Хранилище представляет из себя файловую систему с загруженными в него документами. Каждый документ хранится в папке, название которой формируется путем нахождения хэш-суммы содержимого файла и преобразования полученного значения в строку. При загрузке нового документа сначала вычисляется хэш-сумма содержимого файла. Далее полученное значение, преобразованное в строку, сравнивается с названиями уже существующих папок. В случае, если в результате поиска была найдена папка, информация о файле в этой папке возвращается пользователю в ответе. Таким образом, разработанное решение позволяет оптимизировать количество расходуемой памяти путем исключения возможности создания дубликатов.</w:t>
       </w:r>
       <w:r>
         <w:rPr>
@@ -21527,6 +21876,7 @@
         <w:t>Структура хранения документов</w:t>
       </w:r>
     </w:p>
+    <w:p/>
     <w:p>
       <w:pPr>
         <w:spacing w:after="120" w:line="360" w:lineRule="auto"/>
@@ -21603,16 +21953,7 @@
           <w:sz w:val="28"/>
           <w:szCs w:val="28"/>
         </w:rPr>
-        <w:t xml:space="preserve">В результате выполнения команды в базу данных записывается информация о </w:t>
-      </w:r>
-      <w:r>
-        <w:rPr>
-          <w:rFonts w:ascii="Times New Roman" w:hAnsi="Times New Roman" w:cs="Times New Roman"/>
-          <w:sz w:val="28"/>
-          <w:szCs w:val="28"/>
-        </w:rPr>
-        <w:lastRenderedPageBreak/>
-        <w:t>загруженном файле. Данное решение позволяет содержать данные о файлах в актуальном состоянии.</w:t>
+        <w:t>В результате выполнения команды в базу данных записывается информация о загруженном файле. Данное решение позволяет содержать данные о файлах в актуальном состоянии.</w:t>
       </w:r>
     </w:p>
     <w:p>
@@ -22015,6 +22356,7 @@
         <w:t xml:space="preserve"> создания и проверки ЭП</w:t>
       </w:r>
     </w:p>
+    <w:p/>
     <w:p>
       <w:pPr>
         <w:spacing w:after="120" w:line="360" w:lineRule="auto"/>
@@ -22067,7 +22409,6 @@
           <w:b/>
           <w:bCs/>
         </w:rPr>
-        <w:lastRenderedPageBreak/>
         <w:t>Клиентское приложение</w:t>
       </w:r>
       <w:bookmarkEnd w:id="75"/>
@@ -22328,6 +22669,7 @@
         <w:t>Окна авторизации и регистрации</w:t>
       </w:r>
     </w:p>
+    <w:p/>
     <w:p>
       <w:pPr>
         <w:spacing w:after="0" w:line="360" w:lineRule="auto"/>
@@ -22454,7 +22796,6 @@
           <w:sz w:val="28"/>
           <w:szCs w:val="28"/>
         </w:rPr>
-        <w:lastRenderedPageBreak/>
         <w:t>При нажатии на</w:t>
       </w:r>
       <w:r>
@@ -23215,7 +23556,6 @@
           <w:sz w:val="28"/>
           <w:szCs w:val="28"/>
         </w:rPr>
-        <w:lastRenderedPageBreak/>
         <w:tab/>
         <w:t>Результаты валидации ошибок во время авторизации пользователя в системе приведены на рисунке 1</w:t>
       </w:r>
@@ -23381,6 +23721,7 @@
         <w:t>Обработка ошибок в процессе авторизации</w:t>
       </w:r>
     </w:p>
+    <w:p/>
     <w:p>
       <w:pPr>
         <w:spacing w:after="0" w:line="360" w:lineRule="auto"/>
@@ -23663,17 +24004,6 @@
         </w:rPr>
         <w:t>.</w:t>
       </w:r>
-    </w:p>
-    <w:p>
-      <w:pPr>
-        <w:spacing w:after="120" w:line="360" w:lineRule="auto"/>
-        <w:jc w:val="both"/>
-        <w:rPr>
-          <w:rFonts w:ascii="Times New Roman" w:hAnsi="Times New Roman" w:cs="Times New Roman"/>
-          <w:sz w:val="28"/>
-          <w:szCs w:val="28"/>
-        </w:rPr>
-      </w:pPr>
     </w:p>
     <w:p>
       <w:pPr>
@@ -23818,6 +24148,7 @@
         <w:t>Обработка ошибок в процессе регистрации</w:t>
       </w:r>
     </w:p>
+    <w:p/>
     <w:p>
       <w:pPr>
         <w:pStyle w:val="2"/>
@@ -23910,7 +24241,6 @@
         <w:rPr>
           <w:noProof/>
         </w:rPr>
-        <w:lastRenderedPageBreak/>
         <w:drawing>
           <wp:inline distT="0" distB="0" distL="0" distR="0" wp14:anchorId="68235358" wp14:editId="6F0CDC06">
             <wp:extent cx="5942330" cy="4142629"/>
@@ -24036,6 +24366,7 @@
         <w:t>Пользовательский интерфейс приложения</w:t>
       </w:r>
     </w:p>
+    <w:p/>
     <w:p>
       <w:pPr>
         <w:spacing w:after="0" w:line="360" w:lineRule="auto"/>
@@ -24261,16 +24592,7 @@
           <w:sz w:val="28"/>
           <w:szCs w:val="28"/>
         </w:rPr>
-        <w:t xml:space="preserve">В самом низу пространства меню управления расположена информация об авторизованном пользователе, а также меню настроек, доступное для </w:t>
-      </w:r>
-      <w:r>
-        <w:rPr>
-          <w:rFonts w:ascii="Times New Roman" w:hAnsi="Times New Roman" w:cs="Times New Roman"/>
-          <w:sz w:val="28"/>
-          <w:szCs w:val="28"/>
-        </w:rPr>
-        <w:lastRenderedPageBreak/>
-        <w:t>открытия по кнопке. Настройки позволяют изменить имя пользователя, адрес электронной почты (если, к примеру, доступ к электронной почте был утерян), а также сменить пароль.</w:t>
+        <w:t>В самом низу пространства меню управления расположена информация об авторизованном пользователе, а также меню настроек, доступное для открытия по кнопке. Настройки позволяют изменить имя пользователя, адрес электронной почты (если, к примеру, доступ к электронной почте был утерян), а также сменить пароль.</w:t>
       </w:r>
     </w:p>
     <w:p>
@@ -24542,6 +24864,7 @@
         <w:t>Электронная подпись документа</w:t>
       </w:r>
     </w:p>
+    <w:p/>
     <w:p>
       <w:pPr>
         <w:spacing w:after="0" w:line="360" w:lineRule="auto"/>
@@ -24559,7 +24882,6 @@
           <w:sz w:val="28"/>
           <w:szCs w:val="28"/>
         </w:rPr>
-        <w:lastRenderedPageBreak/>
         <w:t xml:space="preserve">Электронная подпись документа доступна всем пользователям и может быть расшифрована для проверки подлинности документа. Электронная подпись документа гарантирует, что документ был подписан человеком, который отправил документ. </w:t>
       </w:r>
       <w:r>
@@ -24867,7 +25189,6 @@
           <w:color w:val="0D0D0D" w:themeColor="text1" w:themeTint="F2"/>
           <w:sz w:val="28"/>
           <w:szCs w:val="28"/>
-          <w:highlight w:val="yellow"/>
         </w:rPr>
       </w:pPr>
       <w:r>
@@ -24936,6 +25257,13 @@
         </w:rPr>
         <w:t xml:space="preserve">Результат нагрузочного тестирования </w:t>
       </w:r>
+    </w:p>
+    <w:p>
+      <w:pPr>
+        <w:rPr>
+          <w:highlight w:val="yellow"/>
+        </w:rPr>
+      </w:pPr>
     </w:p>
     <w:p>
       <w:pPr>
@@ -25217,7 +25545,7 @@
           <w:sz w:val="28"/>
           <w:szCs w:val="28"/>
         </w:rPr>
-        <w:t>.</w:t>
+        <w:t>, где защита ценных данных и данных пользователей является одни из важнейших аспектов работы.</w:t>
       </w:r>
     </w:p>
     <w:p>
@@ -25238,6 +25566,14 @@
           <w:szCs w:val="28"/>
         </w:rPr>
         <w:t>Технико-экономическая эффективность внедрения заключается в использовании более устойчивых ко взлому криптографических алгоритмов, которые обеспечивают безопасность данных пользователей в сети Интернет.</w:t>
+      </w:r>
+      <w:r>
+        <w:rPr>
+          <w:rFonts w:ascii="Times New Roman" w:hAnsi="Times New Roman" w:cs="Times New Roman"/>
+          <w:sz w:val="28"/>
+          <w:szCs w:val="28"/>
+        </w:rPr>
+        <w:t xml:space="preserve"> Также оптимизировано хранение документов системы, данный результат был достигнут путем исключения хранения дубликатов.</w:t>
       </w:r>
     </w:p>
     <w:p>
@@ -25274,7 +25610,111 @@
           <w:sz w:val="28"/>
           <w:szCs w:val="28"/>
         </w:rPr>
-        <w:t>достижениями в этой области показывает, что разработанное решение соответствует современным требованиям безопасности и эффективности.</w:t>
+        <w:t>достижениями в этой области показывает, что разработанное решение соответствует современным требованиям</w:t>
+      </w:r>
+      <w:r>
+        <w:rPr>
+          <w:rFonts w:ascii="Times New Roman" w:hAnsi="Times New Roman" w:cs="Times New Roman"/>
+          <w:sz w:val="28"/>
+          <w:szCs w:val="28"/>
+        </w:rPr>
+        <w:t>, предъявляемым к веб-сервисам</w:t>
+      </w:r>
+      <w:r>
+        <w:rPr>
+          <w:rFonts w:ascii="Times New Roman" w:hAnsi="Times New Roman" w:cs="Times New Roman"/>
+          <w:sz w:val="28"/>
+          <w:szCs w:val="28"/>
+        </w:rPr>
+        <w:t>, а именно</w:t>
+      </w:r>
+      <w:r>
+        <w:rPr>
+          <w:rFonts w:ascii="Times New Roman" w:hAnsi="Times New Roman" w:cs="Times New Roman"/>
+          <w:sz w:val="28"/>
+          <w:szCs w:val="28"/>
+        </w:rPr>
+        <w:t xml:space="preserve">: </w:t>
+      </w:r>
+      <w:r>
+        <w:rPr>
+          <w:rFonts w:ascii="Times New Roman" w:hAnsi="Times New Roman" w:cs="Times New Roman"/>
+          <w:sz w:val="28"/>
+          <w:szCs w:val="28"/>
+        </w:rPr>
+        <w:t xml:space="preserve">качество </w:t>
+      </w:r>
+      <w:r>
+        <w:rPr>
+          <w:rFonts w:ascii="Times New Roman" w:hAnsi="Times New Roman" w:cs="Times New Roman"/>
+          <w:sz w:val="28"/>
+          <w:szCs w:val="28"/>
+        </w:rPr>
+        <w:t xml:space="preserve">разработанной </w:t>
+      </w:r>
+      <w:r>
+        <w:rPr>
+          <w:rFonts w:ascii="Times New Roman" w:hAnsi="Times New Roman" w:cs="Times New Roman"/>
+          <w:sz w:val="28"/>
+          <w:szCs w:val="28"/>
+        </w:rPr>
+        <w:t xml:space="preserve">архитектуры, </w:t>
+      </w:r>
+      <w:r>
+        <w:rPr>
+          <w:rFonts w:ascii="Times New Roman" w:hAnsi="Times New Roman" w:cs="Times New Roman"/>
+          <w:sz w:val="28"/>
+          <w:szCs w:val="28"/>
+        </w:rPr>
+        <w:t xml:space="preserve">простота поддержки решения, </w:t>
+      </w:r>
+      <w:r>
+        <w:rPr>
+          <w:rFonts w:ascii="Times New Roman" w:hAnsi="Times New Roman" w:cs="Times New Roman"/>
+          <w:sz w:val="28"/>
+          <w:szCs w:val="28"/>
+        </w:rPr>
+        <w:t>расширяемост</w:t>
+      </w:r>
+      <w:r>
+        <w:rPr>
+          <w:rFonts w:ascii="Times New Roman" w:hAnsi="Times New Roman" w:cs="Times New Roman"/>
+          <w:sz w:val="28"/>
+          <w:szCs w:val="28"/>
+        </w:rPr>
+        <w:t>ь</w:t>
+      </w:r>
+      <w:r>
+        <w:rPr>
+          <w:rFonts w:ascii="Times New Roman" w:hAnsi="Times New Roman" w:cs="Times New Roman"/>
+          <w:sz w:val="28"/>
+          <w:szCs w:val="28"/>
+        </w:rPr>
+        <w:t xml:space="preserve">, безопасность </w:t>
+      </w:r>
+      <w:r>
+        <w:rPr>
+          <w:rFonts w:ascii="Times New Roman" w:hAnsi="Times New Roman" w:cs="Times New Roman"/>
+          <w:sz w:val="28"/>
+          <w:szCs w:val="28"/>
+        </w:rPr>
+        <w:t xml:space="preserve">хранимых и </w:t>
+      </w:r>
+      <w:r>
+        <w:rPr>
+          <w:rFonts w:ascii="Times New Roman" w:hAnsi="Times New Roman" w:cs="Times New Roman"/>
+          <w:sz w:val="28"/>
+          <w:szCs w:val="28"/>
+        </w:rPr>
+        <w:t>передаваемых данных и эффективность обработки запросов пользователей</w:t>
+      </w:r>
+      <w:r>
+        <w:rPr>
+          <w:rFonts w:ascii="Times New Roman" w:hAnsi="Times New Roman" w:cs="Times New Roman"/>
+          <w:sz w:val="28"/>
+          <w:szCs w:val="28"/>
+        </w:rPr>
+        <w:t>.</w:t>
       </w:r>
     </w:p>
     <w:p>

--- a/Защита/Диплом ГОСТ 2023.docx
+++ b/Защита/Диплом ГОСТ 2023.docx
@@ -2067,15 +2067,39 @@
           <w:sz w:val="28"/>
           <w:szCs w:val="28"/>
         </w:rPr>
-        <w:t>20</w:t>
-      </w:r>
-      <w:r>
-        <w:rPr>
-          <w:rFonts w:ascii="Times New Roman" w:hAnsi="Times New Roman" w:cs="Times New Roman"/>
-          <w:sz w:val="28"/>
-          <w:szCs w:val="28"/>
-        </w:rPr>
-        <w:t xml:space="preserve"> рисунков, </w:t>
+        <w:t>2</w:t>
+      </w:r>
+      <w:r>
+        <w:rPr>
+          <w:rFonts w:ascii="Times New Roman" w:hAnsi="Times New Roman" w:cs="Times New Roman"/>
+          <w:sz w:val="28"/>
+          <w:szCs w:val="28"/>
+        </w:rPr>
+        <w:t>1</w:t>
+      </w:r>
+      <w:r>
+        <w:rPr>
+          <w:rFonts w:ascii="Times New Roman" w:hAnsi="Times New Roman" w:cs="Times New Roman"/>
+          <w:sz w:val="28"/>
+          <w:szCs w:val="28"/>
+        </w:rPr>
+        <w:t xml:space="preserve"> рисунк</w:t>
+      </w:r>
+      <w:r>
+        <w:rPr>
+          <w:rFonts w:ascii="Times New Roman" w:hAnsi="Times New Roman" w:cs="Times New Roman"/>
+          <w:sz w:val="28"/>
+          <w:szCs w:val="28"/>
+        </w:rPr>
+        <w:t>а</w:t>
+      </w:r>
+      <w:r>
+        <w:rPr>
+          <w:rFonts w:ascii="Times New Roman" w:hAnsi="Times New Roman" w:cs="Times New Roman"/>
+          <w:sz w:val="28"/>
+          <w:szCs w:val="28"/>
+        </w:rPr>
+        <w:t xml:space="preserve">, </w:t>
       </w:r>
       <w:r>
         <w:rPr>
@@ -2390,8 +2414,6 @@
           <w:r>
             <w:rPr>
               <w:rStyle w:val="a9"/>
-              <w:b w:val="0"/>
-              <w:bCs w:val="0"/>
               <w:u w:val="none"/>
             </w:rPr>
             <w:fldChar w:fldCharType="begin"/>
@@ -2408,8 +2430,6 @@
           <w:r>
             <w:rPr>
               <w:rStyle w:val="a9"/>
-              <w:b w:val="0"/>
-              <w:bCs w:val="0"/>
               <w:u w:val="none"/>
             </w:rPr>
             <w:fldChar w:fldCharType="separate"/>
@@ -4527,23 +4547,7 @@
                 <w:b w:val="0"/>
                 <w:bCs w:val="0"/>
               </w:rPr>
-              <w:t>2.3 Описание</w:t>
-            </w:r>
-            <w:r>
-              <w:rPr>
-                <w:rStyle w:val="a9"/>
-                <w:b w:val="0"/>
-                <w:bCs w:val="0"/>
-              </w:rPr>
-              <w:t xml:space="preserve"> </w:t>
-            </w:r>
-            <w:r>
-              <w:rPr>
-                <w:rStyle w:val="a9"/>
-                <w:b w:val="0"/>
-                <w:bCs w:val="0"/>
-              </w:rPr>
-              <w:t>программной разработки</w:t>
+              <w:t>2.3 Описание программной разработки</w:t>
             </w:r>
             <w:r>
               <w:rPr>
@@ -5937,6 +5941,7 @@
           <w:sz w:val="28"/>
           <w:szCs w:val="28"/>
         </w:rPr>
+        <w:lastRenderedPageBreak/>
         <w:t>ТЕРМИНЫ</w:t>
       </w:r>
       <w:r>
@@ -6500,6 +6505,7 @@
           <w:sz w:val="28"/>
           <w:szCs w:val="28"/>
         </w:rPr>
+        <w:lastRenderedPageBreak/>
         <w:t>Фреймворк – это программное платформа, облегчающая разработку программного обеспечения и объединение различных компонентов большого программного проекта</w:t>
       </w:r>
     </w:p>
@@ -6711,6 +6717,7 @@
           <w:sz w:val="28"/>
           <w:szCs w:val="28"/>
         </w:rPr>
+        <w:lastRenderedPageBreak/>
         <w:t>ПЕРЕЧЕНЬ СОКРАЩЕНИЙ И ОБОЗНАЧЕНИЙ</w:t>
       </w:r>
       <w:bookmarkEnd w:id="7"/>
@@ -7233,6 +7240,7 @@
           <w:sz w:val="28"/>
           <w:szCs w:val="28"/>
         </w:rPr>
+        <w:lastRenderedPageBreak/>
         <w:t>ВВЕДЕНИЕ</w:t>
       </w:r>
       <w:bookmarkEnd w:id="8"/>
@@ -7383,6 +7391,7 @@
           <w:sz w:val="28"/>
           <w:szCs w:val="28"/>
         </w:rPr>
+        <w:lastRenderedPageBreak/>
         <w:t>Для защиты этих данных используются криптографические методы, такие как шифрование. Одним из наиболее эффективных методов шифрования является криптография на основе эллиптических кривых. Этот метод обеспечивает высокую стойкость к взлому, что делает его идеальным для защиты конфиденциальных данных в распределенной среде.</w:t>
       </w:r>
     </w:p>
@@ -7683,6 +7692,7 @@
           <w:sz w:val="28"/>
           <w:szCs w:val="28"/>
         </w:rPr>
+        <w:lastRenderedPageBreak/>
         <w:t>Работа основывалась на следующих инструментах и методах</w:t>
       </w:r>
       <w:r>
@@ -8353,7 +8363,16 @@
           <w:sz w:val="28"/>
           <w:szCs w:val="28"/>
         </w:rPr>
-        <w:t xml:space="preserve"> обеспечить высокий уровень защиты данных в распределенной среде. Система использует алгоритмы криптографической защиты данных на основе эллиптических кривых, которые обеспечивают высокую степень безопасности и эффективности при обработке больших объемов данных.</w:t>
+        <w:t xml:space="preserve"> обеспечить высокий уровень защиты данных в распределенной среде. Система использует алгоритмы криптографической защиты данных на основе эллиптических кривых, которые </w:t>
+      </w:r>
+      <w:r>
+        <w:rPr>
+          <w:rFonts w:ascii="Times New Roman" w:hAnsi="Times New Roman" w:cs="Times New Roman"/>
+          <w:sz w:val="28"/>
+          <w:szCs w:val="28"/>
+        </w:rPr>
+        <w:lastRenderedPageBreak/>
+        <w:t>обеспечивают высокую степень безопасности и эффективности при обработке больших объемов данных.</w:t>
       </w:r>
     </w:p>
     <w:p>
@@ -8408,6 +8427,7 @@
           <w:sz w:val="28"/>
           <w:szCs w:val="28"/>
         </w:rPr>
+        <w:lastRenderedPageBreak/>
         <w:t>АНАЛИЗ ПРЕДМЕТНОЙ ОБЛАСТИ</w:t>
       </w:r>
       <w:bookmarkEnd w:id="10"/>
@@ -8512,7 +8532,16 @@
           <w:sz w:val="28"/>
           <w:szCs w:val="28"/>
         </w:rPr>
-        <w:t>Ключи могут быть симметричными (когда один и тот же ключ используется для шифрования и дешифрования) и асимметричными (когда разные ключи используются для шифрования и дешифрования).</w:t>
+        <w:t xml:space="preserve">Ключи могут быть симметричными (когда один и тот же ключ используется для шифрования и дешифрования) и асимметричными </w:t>
+      </w:r>
+      <w:r>
+        <w:rPr>
+          <w:rFonts w:ascii="Times New Roman" w:hAnsi="Times New Roman" w:cs="Times New Roman"/>
+          <w:sz w:val="28"/>
+          <w:szCs w:val="28"/>
+        </w:rPr>
+        <w:lastRenderedPageBreak/>
+        <w:t>(когда разные ключи используются для шифрования и дешифрования).</w:t>
       </w:r>
       <w:r>
         <w:rPr>
@@ -8870,6 +8899,7 @@
           <w:sz w:val="28"/>
           <w:szCs w:val="28"/>
         </w:rPr>
+        <w:lastRenderedPageBreak/>
         <w:t xml:space="preserve">Блочные шифры – это разновидность шифров, где данные </w:t>
       </w:r>
       <w:r>
@@ -9320,6 +9350,7 @@
           <w:sz w:val="28"/>
           <w:szCs w:val="28"/>
         </w:rPr>
+        <w:lastRenderedPageBreak/>
         <w:t xml:space="preserve">Каждый из этих типов шифров имеет свои преимущества и недостатки, и выбор шифра зависит от конкретной задачи и уровня безопасности, который требуется достичь. Характеристиками алгоритмов </w:t>
       </w:r>
       <w:r>
@@ -9587,7 +9618,16 @@
           <w:sz w:val="28"/>
           <w:szCs w:val="28"/>
         </w:rPr>
-        <w:t>Таким образом, системы с открытым ключом позволяют создавать безопасный канал связи между двумя участниками, используя открытый канал для передачи открытых ключей, которые могут быть свободно распространены. Это делает асимметричное шифрование очень удобным для использования в сетях, таких как интернет, где коммуникации происходят между несколькими участниками, которые не имеют заранее согласованных секретных ключей.</w:t>
+        <w:t xml:space="preserve">Таким образом, системы с открытым ключом позволяют создавать безопасный канал связи между двумя участниками, используя открытый канал </w:t>
+      </w:r>
+      <w:r>
+        <w:rPr>
+          <w:rFonts w:ascii="Times New Roman" w:hAnsi="Times New Roman" w:cs="Times New Roman"/>
+          <w:sz w:val="28"/>
+          <w:szCs w:val="28"/>
+        </w:rPr>
+        <w:lastRenderedPageBreak/>
+        <w:t>для передачи открытых ключей, которые могут быть свободно распространены. Это делает асимметричное шифрование очень удобным для использования в сетях, таких как интернет, где коммуникации происходят между несколькими участниками, которые не имеют заранее согласованных секретных ключей.</w:t>
       </w:r>
     </w:p>
     <w:p>
@@ -10641,6 +10681,7 @@
         <w:rPr>
           <w:noProof/>
         </w:rPr>
+        <w:lastRenderedPageBreak/>
         <w:drawing>
           <wp:inline distT="0" distB="0" distL="0" distR="0" wp14:anchorId="6C6849D3" wp14:editId="13C90AE3">
             <wp:extent cx="4537710" cy="3321050"/>
@@ -11145,7 +11186,6 @@
           <w:rFonts w:ascii="Times New Roman" w:hAnsi="Times New Roman" w:cs="Times New Roman"/>
           <w:sz w:val="28"/>
           <w:szCs w:val="28"/>
-          <w:lang w:val="en-US"/>
         </w:rPr>
         <w:t xml:space="preserve">      </w:t>
       </w:r>
@@ -11207,6 +11247,7 @@
           <w:sz w:val="28"/>
           <w:szCs w:val="28"/>
         </w:rPr>
+        <w:lastRenderedPageBreak/>
         <w:t>где</w:t>
       </w:r>
       <w:r>
@@ -11634,7 +11675,6 @@
           <w:rFonts w:ascii="Times New Roman" w:hAnsi="Times New Roman" w:cs="Times New Roman"/>
           <w:sz w:val="28"/>
           <w:szCs w:val="28"/>
-          <w:lang w:val="en-US"/>
         </w:rPr>
         <w:t xml:space="preserve">       </w:t>
       </w:r>
@@ -11923,6 +11963,7 @@
         <w:rPr>
           <w:noProof/>
         </w:rPr>
+        <w:lastRenderedPageBreak/>
         <w:drawing>
           <wp:inline distT="0" distB="0" distL="0" distR="0" wp14:anchorId="42D0D578" wp14:editId="0CADB114">
             <wp:extent cx="5942330" cy="2128520"/>
@@ -12484,7 +12525,16 @@
           <w:sz w:val="28"/>
           <w:szCs w:val="28"/>
         </w:rPr>
-        <w:t>Однако, несмотря на все преимущества, эллиптическая криптография требует более сложных математических вычислений, чем традиционные методы, что делает ее более медленной и требовательной к вычислительным ресурсам.</w:t>
+        <w:t xml:space="preserve">Однако, несмотря </w:t>
+      </w:r>
+      <w:r>
+        <w:rPr>
+          <w:rFonts w:ascii="Times New Roman" w:hAnsi="Times New Roman" w:cs="Times New Roman"/>
+          <w:sz w:val="28"/>
+          <w:szCs w:val="28"/>
+        </w:rPr>
+        <w:lastRenderedPageBreak/>
+        <w:t>на все преимущества, эллиптическая криптография требует более сложных математических вычислений, чем традиционные методы, что делает ее более медленной и требовательной к вычислительным ресурсам.</w:t>
       </w:r>
     </w:p>
     <w:p>
@@ -12629,7 +12679,16 @@
           <w:sz w:val="28"/>
           <w:szCs w:val="28"/>
         </w:rPr>
-        <w:t>Криптография играет важную роль в защите распределенных систем от различных угроз и атак. Распределенные системы обычно состоят из множества узлов, которые обмениваются данными и информацией между собой. Криптографические методы и протоколы используются для обеспечения конфиденциальности, целостности и аутентификации данных, передаваемых между узлами. Например, алгоритмы шифрования и дешифрования, цифровые подписи, протоколы аутентификации, ключевое управление — все это является необходимым для обеспечения безопасности в распределенных системах. Кроме того, криптография может использоваться для реализации различных механизмов защиты от атак, таких как атаки на отказ в обслуживании (</w:t>
+        <w:t xml:space="preserve">Криптография играет важную роль в защите распределенных систем от различных угроз и атак. Распределенные системы обычно состоят из множества узлов, которые обмениваются данными и информацией между собой. Криптографические методы и протоколы используются для обеспечения конфиденциальности, целостности и аутентификации данных, передаваемых между узлами. Например, алгоритмы шифрования и дешифрования, цифровые подписи, протоколы аутентификации, ключевое управление — все это является необходимым для обеспечения безопасности в распределенных системах. Кроме того, криптография может использоваться </w:t>
+      </w:r>
+      <w:r>
+        <w:rPr>
+          <w:rFonts w:ascii="Times New Roman" w:hAnsi="Times New Roman" w:cs="Times New Roman"/>
+          <w:sz w:val="28"/>
+          <w:szCs w:val="28"/>
+        </w:rPr>
+        <w:lastRenderedPageBreak/>
+        <w:t>для реализации различных механизмов защиты от атак, таких как атаки на отказ в обслуживании (</w:t>
       </w:r>
       <w:proofErr w:type="spellStart"/>
       <w:r>
@@ -12979,6 +13038,7 @@
           <w:sz w:val="28"/>
           <w:szCs w:val="28"/>
         </w:rPr>
+        <w:lastRenderedPageBreak/>
         <w:t>Структура распределенной сети зависит от конкретной реализации и ее целей. Однако, в общем случае, можно выделить следующие компоненты</w:t>
       </w:r>
       <w:r>
@@ -13193,6 +13253,7 @@
           <w:b/>
           <w:bCs/>
         </w:rPr>
+        <w:lastRenderedPageBreak/>
         <w:t>Виды распределенных систем</w:t>
       </w:r>
       <w:bookmarkEnd w:id="27"/>
@@ -13602,7 +13663,16 @@
           <w:sz w:val="28"/>
           <w:szCs w:val="28"/>
         </w:rPr>
-        <w:t>Для того, чтобы разработать надежную криптосистему, необходимо изучить уже существующие технологии, чтобы знать сильные, а главное слабые стороны в используемых криптографических алгоритмах. Это позвол</w:t>
+        <w:t xml:space="preserve">Для того, чтобы разработать надежную криптосистему, необходимо изучить уже существующие технологии, чтобы знать сильные, а главное слабые стороны в используемых криптографических алгоритмах. Это </w:t>
+      </w:r>
+      <w:r>
+        <w:rPr>
+          <w:rFonts w:ascii="Times New Roman" w:hAnsi="Times New Roman" w:cs="Times New Roman"/>
+          <w:sz w:val="28"/>
+          <w:szCs w:val="28"/>
+        </w:rPr>
+        <w:lastRenderedPageBreak/>
+        <w:t>позвол</w:t>
       </w:r>
       <w:r>
         <w:rPr>
@@ -13920,6 +13990,7 @@
           <w:sz w:val="28"/>
           <w:szCs w:val="28"/>
         </w:rPr>
+        <w:lastRenderedPageBreak/>
         <w:t>РАЗРАБОТКА РЕШЕНИЯ</w:t>
       </w:r>
       <w:bookmarkEnd w:id="31"/>
@@ -14161,7 +14232,16 @@
           <w:sz w:val="28"/>
           <w:szCs w:val="28"/>
         </w:rPr>
-        <w:t xml:space="preserve"> операция, при которой вычисляется целое число, которое является степенью известной точки на кривой, чтобы получить другую заданную точку на кривой. Эта операция служит основой для создания криптографических протоколов на эллиптических кривых, таких как протокол Диффи-Хеллмана на эллиптических кривых.</w:t>
+        <w:t xml:space="preserve"> операция, при которой вычисляется целое число, которое является степенью известной точки на кривой, чтобы получить другую заданную точку на кривой. Эта операция служит основой для создания криптографических </w:t>
+      </w:r>
+      <w:r>
+        <w:rPr>
+          <w:rFonts w:ascii="Times New Roman" w:hAnsi="Times New Roman" w:cs="Times New Roman"/>
+          <w:sz w:val="28"/>
+          <w:szCs w:val="28"/>
+        </w:rPr>
+        <w:lastRenderedPageBreak/>
+        <w:t>протоколов на эллиптических кривых, таких как протокол Диффи-Хеллмана на эллиптических кривых.</w:t>
       </w:r>
     </w:p>
     <w:p>
@@ -14914,6 +14994,7 @@
           <w:szCs w:val="28"/>
           <w:lang w:val="en-US"/>
         </w:rPr>
+        <w:lastRenderedPageBreak/>
         <w:t>n</w:t>
       </w:r>
       <w:r>
@@ -15194,7 +15275,16 @@
           <w:sz w:val="28"/>
           <w:szCs w:val="28"/>
         </w:rPr>
-        <w:t>S работает в несколько раундов, где каждый раунд состоит из различных этапов, таких как замена байтов, перемешивание столбцов и смещение строк. В результате каждого раунда получается новый блок данных, который используется для следующего раунда. Число раундов зависит от размера ключа - для ключей длиной 128 бит используется 10 раундов, для ключей длиной 192 бит - 12 раундов, а для ключей длиной 256 бит - 14 раундов. В начале процесса шифрования, исходный текст разбивается на блоки по 128 бит, которые затем проходят через начальный раунд шифрования, в котором каждый байт заменяется на другой байт из предопределенной таблицы замен. Затем происходит перемешивание столбцов и смещение строк, чтобы получить новый блок данных, который подвергается следующему раунду шифрования. После нескольких раундов шифрования, получается зашифрованный блок данных, который можно отправлять по сети или сохранять на диске. Для дешифрования данных, процесс применяется в обратном порядке, начиная с последнего раунда и заканчивая начальным раундом. В процессе дешифрования, каждый блок данных проходит через обратные этапы, чтобы получить исходный текст</w:t>
+        <w:t xml:space="preserve">S работает в несколько раундов, где каждый раунд состоит из различных этапов, таких как замена байтов, перемешивание столбцов и смещение строк. В результате каждого раунда получается новый блок данных, который используется для следующего раунда. Число раундов зависит от размера ключа - для ключей длиной 128 бит используется 10 раундов, для ключей длиной 192 бит - 12 раундов, а для ключей длиной 256 бит - 14 раундов. В начале процесса шифрования, исходный текст разбивается на блоки по 128 бит, которые затем проходят через начальный раунд шифрования, в котором каждый байт заменяется на другой байт из предопределенной таблицы замен. Затем происходит перемешивание столбцов и смещение строк, чтобы </w:t>
+      </w:r>
+      <w:r>
+        <w:rPr>
+          <w:rFonts w:ascii="Times New Roman" w:eastAsiaTheme="minorEastAsia" w:hAnsi="Times New Roman" w:cs="Times New Roman"/>
+          <w:sz w:val="28"/>
+          <w:szCs w:val="28"/>
+        </w:rPr>
+        <w:lastRenderedPageBreak/>
+        <w:t>получить новый блок данных, который подвергается следующему раунду шифрования. После нескольких раундов шифрования, получается зашифрованный блок данных, который можно отправлять по сети или сохранять на диске. Для дешифрования данных, процесс применяется в обратном порядке, начиная с последнего раунда и заканчивая начальным раундом. В процессе дешифрования, каждый блок данных проходит через обратные этапы, чтобы получить исходный текст</w:t>
       </w:r>
       <w:r>
         <w:rPr>
@@ -15415,7 +15505,16 @@
           <w:sz w:val="28"/>
           <w:szCs w:val="28"/>
         </w:rPr>
-        <w:t xml:space="preserve">Синтаксис и структура языка C# похожи на языки программирования C и C++, но C# является более современным языком с большим количеством возможностей. C# полностью поддерживает объектно-ориентированное программирование. Это означает, что программа состоит из объектов, которые взаимодействуют друг с другом. </w:t>
+        <w:t>Синтаксис и структура языка C# похожи на языки программирования C и C++, но C# является более современным языком с большим количеством возможностей. C# полностью поддерживает объектно-</w:t>
+      </w:r>
+      <w:r>
+        <w:rPr>
+          <w:rFonts w:ascii="Times New Roman" w:hAnsi="Times New Roman" w:cs="Times New Roman"/>
+          <w:sz w:val="28"/>
+          <w:szCs w:val="28"/>
+        </w:rPr>
+        <w:lastRenderedPageBreak/>
+        <w:t xml:space="preserve">ориентированное программирование. Это означает, что программа состоит из объектов, которые взаимодействуют друг с другом. </w:t>
       </w:r>
       <w:bookmarkStart w:id="42" w:name="_Hlk135739390"/>
       <w:r>
@@ -15704,6 +15803,7 @@
           <w:bCs/>
           <w:lang w:val="en-US"/>
         </w:rPr>
+        <w:lastRenderedPageBreak/>
         <w:t>ASP.NET</w:t>
       </w:r>
       <w:bookmarkEnd w:id="43"/>
@@ -16131,6 +16231,7 @@
           <w:sz w:val="28"/>
           <w:szCs w:val="28"/>
         </w:rPr>
+        <w:lastRenderedPageBreak/>
         <w:t>ASP.NET также обеспечивает поддержку для многопоточности, безопасности, управления сеансами и многое другое. Фреймворк интегрируется с другими продуктами Microsoft, такими как Microsoft SQL Server, Visual Studio и IIS (Internet Information Services)</w:t>
       </w:r>
       <w:r>
@@ -16500,7 +16601,16 @@
           <w:sz w:val="28"/>
           <w:szCs w:val="28"/>
         </w:rPr>
-        <w:t>имеет встроенную поддержку мультимедиа, что позволяет создавать более интерактивные приложения с использованием звука, видео и других мультимедийных элементов. WPF позволяет создавать стили и шаблоны, которые можно применять к различным элементам интерфейса, что упрощает создание единообразного и современного пользовательского интерфейса.</w:t>
+        <w:t xml:space="preserve">имеет встроенную поддержку мультимедиа, что позволяет создавать более интерактивные приложения с использованием звука, видео и других мультимедийных элементов. WPF позволяет создавать стили и шаблоны, которые можно </w:t>
+      </w:r>
+      <w:r>
+        <w:rPr>
+          <w:rFonts w:ascii="Times New Roman" w:hAnsi="Times New Roman" w:cs="Times New Roman"/>
+          <w:sz w:val="28"/>
+          <w:szCs w:val="28"/>
+        </w:rPr>
+        <w:lastRenderedPageBreak/>
+        <w:t>применять к различным элементам интерфейса, что упрощает создание единообразного и современного пользовательского интерфейса.</w:t>
       </w:r>
     </w:p>
     <w:p>
@@ -16729,7 +16839,16 @@
           <w:sz w:val="28"/>
           <w:szCs w:val="28"/>
         </w:rPr>
-        <w:t xml:space="preserve"> является очень расширяемой базой данных и позволяет разработчикам создавать свои собственные типы данных, функции и процедуры.</w:t>
+        <w:t xml:space="preserve"> является очень расширяемой базой данных и позволяет разработчикам создавать свои собственные типы данных, функции и </w:t>
+      </w:r>
+      <w:r>
+        <w:rPr>
+          <w:rFonts w:ascii="Times New Roman" w:hAnsi="Times New Roman" w:cs="Times New Roman"/>
+          <w:sz w:val="28"/>
+          <w:szCs w:val="28"/>
+        </w:rPr>
+        <w:lastRenderedPageBreak/>
+        <w:t>процедуры.</w:t>
       </w:r>
       <w:r>
         <w:rPr>
@@ -17191,7 +17310,16 @@
           <w:sz w:val="28"/>
           <w:szCs w:val="28"/>
         </w:rPr>
-        <w:t xml:space="preserve"> также предоставляет возможности для автоматизации их развертывания, мониторинга и обновления, что делает его одним из наиболее популярных инструментов для контейнеризации приложений в индустрии.</w:t>
+        <w:t xml:space="preserve"> также предоставляет </w:t>
+      </w:r>
+      <w:r>
+        <w:rPr>
+          <w:rFonts w:ascii="Times New Roman" w:hAnsi="Times New Roman" w:cs="Times New Roman"/>
+          <w:sz w:val="28"/>
+          <w:szCs w:val="28"/>
+        </w:rPr>
+        <w:lastRenderedPageBreak/>
+        <w:t>возможности для автоматизации их развертывания, мониторинга и обновления, что делает его одним из наиболее популярных инструментов для контейнеризации приложений в индустрии.</w:t>
       </w:r>
       <w:r>
         <w:rPr>
@@ -17532,7 +17660,16 @@
           <w:sz w:val="28"/>
           <w:szCs w:val="28"/>
         </w:rPr>
-        <w:t xml:space="preserve"> архитектуру. </w:t>
+        <w:t xml:space="preserve"> </w:t>
+      </w:r>
+      <w:r>
+        <w:rPr>
+          <w:rFonts w:ascii="Times New Roman" w:hAnsi="Times New Roman" w:cs="Times New Roman"/>
+          <w:sz w:val="28"/>
+          <w:szCs w:val="28"/>
+        </w:rPr>
+        <w:lastRenderedPageBreak/>
+        <w:t xml:space="preserve">архитектуру. </w:t>
       </w:r>
       <w:r>
         <w:rPr>
@@ -17919,6 +18056,7 @@
           <w:sz w:val="28"/>
           <w:szCs w:val="28"/>
         </w:rPr>
+        <w:lastRenderedPageBreak/>
         <w:t>REST также поддерживает кэширование, что может улучшить производительность, и не требует состояния сессии на стороне сервера, что упрощает масштабирование и увеличивает надежность приложения.</w:t>
       </w:r>
       <w:r>
@@ -18399,6 +18537,7 @@
           <w:b/>
           <w:bCs/>
         </w:rPr>
+        <w:lastRenderedPageBreak/>
         <w:t>Сервис баз данных</w:t>
       </w:r>
       <w:bookmarkEnd w:id="60"/>
@@ -18528,6 +18667,7 @@
           <w:sz w:val="28"/>
           <w:szCs w:val="28"/>
         </w:rPr>
+        <w:lastRenderedPageBreak/>
         <w:drawing>
           <wp:inline distT="0" distB="0" distL="0" distR="0" wp14:anchorId="370461D1" wp14:editId="3E296D7C">
             <wp:extent cx="5942330" cy="4528820"/>
@@ -18909,6 +19049,7 @@
           <w:b/>
           <w:bCs/>
         </w:rPr>
+        <w:lastRenderedPageBreak/>
         <w:t>Сервис файлового хранилища</w:t>
       </w:r>
       <w:bookmarkEnd w:id="62"/>
@@ -19036,6 +19177,7 @@
           <w:sz w:val="28"/>
           <w:szCs w:val="28"/>
         </w:rPr>
+        <w:lastRenderedPageBreak/>
         <w:t>РЕЗУЛЬТАТЫ РАБОТЫ</w:t>
       </w:r>
       <w:bookmarkEnd w:id="64"/>
@@ -19240,7 +19382,16 @@
           <w:sz w:val="28"/>
           <w:szCs w:val="28"/>
         </w:rPr>
-        <w:t xml:space="preserve"> руки злоумышленников, эта информация может быть использована для взлома слабых мест различных систем</w:t>
+        <w:t xml:space="preserve"> руки злоумышленников, эта информация может быть использована </w:t>
+      </w:r>
+      <w:r>
+        <w:rPr>
+          <w:rFonts w:ascii="Times New Roman" w:hAnsi="Times New Roman" w:cs="Times New Roman"/>
+          <w:sz w:val="28"/>
+          <w:szCs w:val="28"/>
+        </w:rPr>
+        <w:lastRenderedPageBreak/>
+        <w:t>для взлома слабых мест различных систем</w:t>
       </w:r>
       <w:r>
         <w:rPr>
@@ -19722,6 +19873,7 @@
           <w:szCs w:val="28"/>
           <w:lang w:val="en-US"/>
         </w:rPr>
+        <w:lastRenderedPageBreak/>
         <w:t>API</w:t>
       </w:r>
       <w:r>
@@ -19857,7 +20009,6 @@
           <w:color w:val="auto"/>
           <w:sz w:val="28"/>
           <w:szCs w:val="28"/>
-          <w:lang w:val="en-US"/>
         </w:rPr>
       </w:pPr>
       <w:r>
@@ -20062,13 +20213,7 @@
         <w:t>Swagger</w:t>
       </w:r>
     </w:p>
-    <w:p>
-      <w:pPr>
-        <w:rPr>
-          <w:lang w:val="en-US"/>
-        </w:rPr>
-      </w:pPr>
-    </w:p>
+    <w:p/>
     <w:p>
       <w:pPr>
         <w:spacing w:after="0" w:line="360" w:lineRule="auto"/>
@@ -20168,7 +20313,16 @@
           <w:sz w:val="28"/>
           <w:szCs w:val="28"/>
         </w:rPr>
-        <w:t xml:space="preserve"> противном случае авторизация является неудачной</w:t>
+        <w:t xml:space="preserve"> противном случае авторизация является </w:t>
+      </w:r>
+      <w:r>
+        <w:rPr>
+          <w:rFonts w:ascii="Times New Roman" w:hAnsi="Times New Roman" w:cs="Times New Roman"/>
+          <w:sz w:val="28"/>
+          <w:szCs w:val="28"/>
+        </w:rPr>
+        <w:lastRenderedPageBreak/>
+        <w:t>неудачной</w:t>
       </w:r>
       <w:r>
         <w:rPr>
@@ -20945,6 +21099,7 @@
           <w:sz w:val="28"/>
           <w:szCs w:val="28"/>
         </w:rPr>
+        <w:lastRenderedPageBreak/>
         <w:drawing>
           <wp:inline distT="0" distB="0" distL="0" distR="0" wp14:anchorId="3B368BFA" wp14:editId="1B3BC0D1">
             <wp:extent cx="5942330" cy="1128395"/>
@@ -21668,6 +21823,7 @@
           <w:sz w:val="28"/>
           <w:szCs w:val="28"/>
         </w:rPr>
+        <w:lastRenderedPageBreak/>
         <w:t>Хранилище представляет из себя файловую систему с загруженными в него документами. Каждый документ хранится в папке, название которой формируется путем нахождения хэш-суммы содержимого файла и преобразования полученного значения в строку. При загрузке нового документа сначала вычисляется хэш-сумма содержимого файла. Далее полученное значение, преобразованное в строку, сравнивается с названиями уже существующих папок. В случае, если в результате поиска была найдена папка, информация о файле в этой папке возвращается пользователю в ответе. Таким образом, разработанное решение позволяет оптимизировать количество расходуемой памяти путем исключения возможности создания дубликатов.</w:t>
       </w:r>
       <w:r>
@@ -21937,7 +22093,16 @@
           <w:sz w:val="28"/>
           <w:szCs w:val="28"/>
         </w:rPr>
-        <w:t>сервиса мессенджера для выполнения команды создания нового файла. В теле команды содержится информация о местонахождении файла (папка в хранилище, название)</w:t>
+        <w:t xml:space="preserve">сервиса мессенджера для </w:t>
+      </w:r>
+      <w:r>
+        <w:rPr>
+          <w:rFonts w:ascii="Times New Roman" w:hAnsi="Times New Roman" w:cs="Times New Roman"/>
+          <w:sz w:val="28"/>
+          <w:szCs w:val="28"/>
+        </w:rPr>
+        <w:lastRenderedPageBreak/>
+        <w:t>выполнения команды создания нового файла. В теле команды содержится информация о местонахождении файла (папка в хранилище, название)</w:t>
       </w:r>
       <w:r>
         <w:rPr>
@@ -22374,7 +22539,16 @@
           <w:sz w:val="28"/>
           <w:szCs w:val="28"/>
         </w:rPr>
-        <w:t>ЭП позволяет однозначно идентифицировать отправителя и подтвердить, что документ не был подделан или изменен после его подписания. Подписание документов позволяет обеспечить доверие к подписанным документам, а также обеспечивает криптографическую защиту и шифрование данных</w:t>
+        <w:t xml:space="preserve">ЭП позволяет однозначно идентифицировать отправителя и подтвердить, что документ не был подделан или изменен после его подписания. Подписание документов позволяет обеспечить доверие к подписанным документам, а также обеспечивает криптографическую защиту </w:t>
+      </w:r>
+      <w:r>
+        <w:rPr>
+          <w:rFonts w:ascii="Times New Roman" w:hAnsi="Times New Roman" w:cs="Times New Roman"/>
+          <w:sz w:val="28"/>
+          <w:szCs w:val="28"/>
+        </w:rPr>
+        <w:lastRenderedPageBreak/>
+        <w:t>и шифрование данных</w:t>
       </w:r>
       <w:r>
         <w:rPr>
@@ -22720,6 +22894,7 @@
           <w:sz w:val="28"/>
           <w:szCs w:val="28"/>
         </w:rPr>
+        <w:lastRenderedPageBreak/>
         <w:t>адрес электронной почты, на которую зарегистрирован</w:t>
       </w:r>
       <w:r>
@@ -23472,6 +23647,7 @@
           <w:sz w:val="28"/>
           <w:szCs w:val="28"/>
         </w:rPr>
+        <w:lastRenderedPageBreak/>
         <w:t>п</w:t>
       </w:r>
       <w:r>
@@ -23909,6 +24085,7 @@
           <w:sz w:val="28"/>
           <w:szCs w:val="28"/>
         </w:rPr>
+        <w:lastRenderedPageBreak/>
         <w:t>п</w:t>
       </w:r>
       <w:r>
@@ -24241,6 +24418,7 @@
         <w:rPr>
           <w:noProof/>
         </w:rPr>
+        <w:lastRenderedPageBreak/>
         <w:drawing>
           <wp:inline distT="0" distB="0" distL="0" distR="0" wp14:anchorId="68235358" wp14:editId="6F0CDC06">
             <wp:extent cx="5942330" cy="4142629"/>
@@ -24592,6 +24770,7 @@
           <w:sz w:val="28"/>
           <w:szCs w:val="28"/>
         </w:rPr>
+        <w:lastRenderedPageBreak/>
         <w:t>В самом низу пространства меню управления расположена информация об авторизованном пользователе, а также меню настроек, доступное для открытия по кнопке. Настройки позволяют изменить имя пользователя, адрес электронной почты (если, к примеру, доступ к электронной почте был утерян), а также сменить пароль.</w:t>
       </w:r>
     </w:p>
@@ -24746,6 +24925,7 @@
         <w:rPr>
           <w:noProof/>
         </w:rPr>
+        <w:lastRenderedPageBreak/>
         <w:drawing>
           <wp:inline distT="0" distB="0" distL="0" distR="0" wp14:anchorId="5F1F4F28" wp14:editId="05DC8944">
             <wp:extent cx="4541623" cy="1701579"/>
@@ -25573,7 +25753,16 @@
           <w:sz w:val="28"/>
           <w:szCs w:val="28"/>
         </w:rPr>
-        <w:t xml:space="preserve"> Также оптимизировано хранение документов системы, данный результат был достигнут путем исключения хранения дубликатов.</w:t>
+        <w:t xml:space="preserve"> </w:t>
+      </w:r>
+      <w:r>
+        <w:rPr>
+          <w:rFonts w:ascii="Times New Roman" w:hAnsi="Times New Roman" w:cs="Times New Roman"/>
+          <w:sz w:val="28"/>
+          <w:szCs w:val="28"/>
+        </w:rPr>
+        <w:lastRenderedPageBreak/>
+        <w:t>Также оптимизировано хранение документов системы, данный результат был достигнут путем исключения хранения дубликатов.</w:t>
       </w:r>
     </w:p>
     <w:p>
@@ -25601,7 +25790,6 @@
           <w:sz w:val="28"/>
           <w:szCs w:val="28"/>
         </w:rPr>
-        <w:lastRenderedPageBreak/>
         <w:t xml:space="preserve">Оценка научно-технического уровня выполненной работы в сравнении с лучшими </w:t>
       </w:r>
       <w:r>

--- a/Защита/Диплом ГОСТ 2023.docx
+++ b/Защита/Диплом ГОСТ 2023.docx
@@ -11233,7 +11233,7 @@
       <w:pPr>
         <w:pStyle w:val="a3"/>
         <w:spacing w:after="0" w:line="360" w:lineRule="auto"/>
-        <w:ind w:left="0"/>
+        <w:ind w:left="0" w:firstLine="709"/>
         <w:jc w:val="both"/>
         <w:rPr>
           <w:rFonts w:ascii="Times New Roman" w:hAnsi="Times New Roman" w:cs="Times New Roman"/>
@@ -11559,6 +11559,14 @@
           <w:szCs w:val="28"/>
         </w:rPr>
         <w:t>График кривой параллелен оси абсцисс, поэтому, чтобы найти корни уравнения (1.1), необходимо решить уравнение третьей степени</w:t>
+      </w:r>
+      <w:r>
+        <w:rPr>
+          <w:rFonts w:ascii="Times New Roman" w:hAnsi="Times New Roman" w:cs="Times New Roman"/>
+          <w:sz w:val="28"/>
+          <w:szCs w:val="28"/>
+        </w:rPr>
+        <w:t>:</w:t>
       </w:r>
     </w:p>
     <w:p>
